--- a/src/documents/Loop__LOOP_Files/DE_CMS_06LMSP_e_Service_Agreement_Consultant6.docx
+++ b/src/documents/Loop__LOOP_Files/DE_CMS_06LMSP_e_Service_Agreement_Consultant6.docx
@@ -46,19 +46,19 @@
                 <w:szCs w:val="22"/>
                 <w:lang w:val="en-US"/>
               </w:rPr>
-              <w:t>&lt;&lt;</w:t>
-            </w:r>
-            <w:proofErr w:type="spellStart"/>
-            <w:r>
+              <w:t>&lt;&lt;Account_MERC_Sfx_Nm_GLBL&gt;&gt; &lt;&lt;Account_MERC_Name&gt;&gt;</w:t>
+            </w:r>
+          </w:p>
+          <w:p>
+            <w:pPr>
+              <w:spacing w:line="280" w:lineRule="exact"/>
               <w:rPr>
                 <w:rFonts w:ascii="Arial" w:hAnsi="Arial" w:cs="Arial"/>
                 <w:sz w:val="22"/>
                 <w:szCs w:val="22"/>
                 <w:lang w:val="en-US"/>
               </w:rPr>
-              <w:t>Account_MERC_Sfx_Nm_GLBL</w:t>
-            </w:r>
-            <w:proofErr w:type="spellEnd"/>
+            </w:pPr>
             <w:r>
               <w:rPr>
                 <w:rFonts w:ascii="Arial" w:hAnsi="Arial" w:cs="Arial"/>
@@ -66,19 +66,19 @@
                 <w:szCs w:val="22"/>
                 <w:lang w:val="en-US"/>
               </w:rPr>
-              <w:t>&gt;&gt; &lt;&lt;</w:t>
-            </w:r>
-            <w:proofErr w:type="spellStart"/>
-            <w:r>
+              <w:t>&lt;&lt;Address_GLBL_Line_1_Adrs_Txt_GLBL&gt;&gt;</w:t>
+            </w:r>
+          </w:p>
+          <w:p>
+            <w:pPr>
+              <w:spacing w:line="280" w:lineRule="exact"/>
               <w:rPr>
                 <w:rFonts w:ascii="Arial" w:hAnsi="Arial" w:cs="Arial"/>
                 <w:sz w:val="22"/>
                 <w:szCs w:val="22"/>
                 <w:lang w:val="en-US"/>
               </w:rPr>
-              <w:t>Account_MERC_Name</w:t>
-            </w:r>
-            <w:proofErr w:type="spellEnd"/>
+            </w:pPr>
             <w:r>
               <w:rPr>
                 <w:rFonts w:ascii="Arial" w:hAnsi="Arial" w:cs="Arial"/>
@@ -86,99 +86,38 @@
                 <w:szCs w:val="22"/>
                 <w:lang w:val="en-US"/>
               </w:rPr>
-              <w:t>&gt;&gt;</w:t>
-            </w:r>
-          </w:p>
-          <w:p>
-            <w:pPr>
-              <w:spacing w:line="280" w:lineRule="exact"/>
-              <w:rPr>
-                <w:rFonts w:ascii="Arial" w:hAnsi="Arial" w:cs="Arial"/>
-                <w:sz w:val="22"/>
+              <w:t>&lt;&lt;Address_GLBL_Line_2_Adrs_Txt_GLBL&gt;&gt;</w:t>
+            </w:r>
+          </w:p>
+          <w:p>
+            <w:pPr>
+              <w:pStyle w:val="Adresse"/>
+              <w:rPr>
                 <w:szCs w:val="22"/>
                 <w:lang w:val="en-US"/>
               </w:rPr>
             </w:pPr>
             <w:r>
               <w:rPr>
-                <w:rFonts w:ascii="Arial" w:hAnsi="Arial" w:cs="Arial"/>
-                <w:sz w:val="22"/>
                 <w:szCs w:val="22"/>
                 <w:lang w:val="en-US"/>
               </w:rPr>
-              <w:t>&lt;&lt;Address_GLBL_Line_1_Adrs_Txt_GLBL&gt;&gt;</w:t>
-            </w:r>
-          </w:p>
-          <w:p>
-            <w:pPr>
-              <w:pStyle w:val="Adresse"/>
+              <w:t>&lt;&lt;Addr</w:t>
+            </w:r>
+            <w:r>
               <w:rPr>
                 <w:szCs w:val="22"/>
                 <w:lang w:val="en-US"/>
               </w:rPr>
-            </w:pPr>
+              <w:t xml:space="preserve">ess_GLBL_Zip_Postal_Code_GLBL&gt;&gt; </w:t>
+            </w:r>
             <w:r>
               <w:rPr>
                 <w:szCs w:val="22"/>
                 <w:lang w:val="en-US"/>
               </w:rPr>
-              <w:t>&lt;&lt;</w:t>
-            </w:r>
-            <w:proofErr w:type="spellStart"/>
-            <w:r>
-              <w:rPr>
-                <w:szCs w:val="22"/>
-                <w:lang w:val="en-US"/>
-              </w:rPr>
-              <w:t>Addr</w:t>
-            </w:r>
-            <w:r>
-              <w:rPr>
-                <w:szCs w:val="22"/>
-                <w:lang w:val="en-US"/>
-              </w:rPr>
-              <w:t>ess_GLBL_Zip_Postal_Code_GLBL</w:t>
-            </w:r>
-            <w:proofErr w:type="spellEnd"/>
-            <w:r>
-              <w:rPr>
-                <w:szCs w:val="22"/>
-                <w:lang w:val="en-US"/>
-              </w:rPr>
-              <w:t xml:space="preserve">&gt;&gt; </w:t>
-            </w:r>
-            <w:r>
-              <w:rPr>
-                <w:szCs w:val="22"/>
-                <w:lang w:val="en-US"/>
-              </w:rPr>
-              <w:t>&lt;&lt;</w:t>
-            </w:r>
-            <w:proofErr w:type="spellStart"/>
-            <w:r>
-              <w:rPr>
-                <w:szCs w:val="22"/>
-                <w:lang w:val="en-US"/>
-              </w:rPr>
-              <w:t>Address_GLBL_City_GLBL</w:t>
-            </w:r>
-            <w:proofErr w:type="spellEnd"/>
-            <w:r>
-              <w:rPr>
-                <w:szCs w:val="22"/>
-                <w:lang w:val="en-US"/>
-              </w:rPr>
-              <w:t>&gt;&gt;</w:t>
-            </w:r>
-          </w:p>
-          <w:p>
-            <w:pPr>
-              <w:pStyle w:val="Adresse"/>
-              <w:rPr>
-                <w:szCs w:val="22"/>
-                <w:lang w:val="en-US"/>
-              </w:rPr>
-            </w:pPr>
+              <w:t>&lt;&lt;Address_GLBL_City_GLBL&gt;&gt;</w:t>
+            </w:r>
           </w:p>
         </w:tc>
       </w:tr>
@@ -256,18 +195,8 @@
                 <w:sz w:val="22"/>
                 <w:szCs w:val="22"/>
               </w:rPr>
-              <w:t>&lt;&lt;</w:t>
-            </w:r>
-            <w:proofErr w:type="spellStart"/>
-            <w:r>
-              <w:rPr>
-                <w:rFonts w:ascii="Arial" w:hAnsi="Arial" w:cs="Arial"/>
-                <w:sz w:val="22"/>
-                <w:szCs w:val="22"/>
-              </w:rPr>
-              <w:t>Today__s</w:t>
-            </w:r>
-            <w:proofErr w:type="spellEnd"/>
+              <w:t>&lt;&lt;Today__s</w:t>
+            </w:r>
             <w:r>
               <w:rPr>
                 <w:rFonts w:ascii="Arial" w:hAnsi="Arial" w:cs="Arial"/>
@@ -288,7 +217,6 @@
           <w:lang w:val="en-US"/>
         </w:rPr>
       </w:pPr>
-      <w:proofErr w:type="spellStart"/>
       <w:r>
         <w:rPr>
           <w:rFonts w:cs="Arial"/>
@@ -296,7 +224,6 @@
         </w:rPr>
         <w:t>Vertrag</w:t>
       </w:r>
-      <w:proofErr w:type="spellEnd"/>
     </w:p>
     <w:p>
       <w:pPr>
@@ -330,27 +257,7 @@
           <w:szCs w:val="22"/>
           <w:lang w:val="en-US" w:bidi="he-IL"/>
         </w:rPr>
-        <w:t>&lt;&lt;</w:t>
-      </w:r>
-      <w:proofErr w:type="spellStart"/>
-      <w:r>
-        <w:rPr>
-          <w:rFonts w:ascii="Arial" w:hAnsi="Arial" w:cs="Arial"/>
-          <w:sz w:val="22"/>
-          <w:szCs w:val="22"/>
-          <w:lang w:val="en-US" w:bidi="he-IL"/>
-        </w:rPr>
-        <w:t>Form_greeting</w:t>
-      </w:r>
-      <w:proofErr w:type="spellEnd"/>
-      <w:r>
-        <w:rPr>
-          <w:rFonts w:ascii="Arial" w:hAnsi="Arial" w:cs="Arial"/>
-          <w:sz w:val="22"/>
-          <w:szCs w:val="22"/>
-          <w:lang w:val="en-US" w:bidi="he-IL"/>
-        </w:rPr>
-        <w:t>&gt;&gt;</w:t>
+        <w:t>&lt;&lt;Form_greeting&gt;&gt;</w:t>
       </w:r>
       <w:r>
         <w:rPr>
@@ -359,125 +266,84 @@
           <w:szCs w:val="22"/>
           <w:lang w:val="en-US"/>
         </w:rPr>
-        <w:t xml:space="preserve"> </w:t>
+        <w:t xml:space="preserve"> &lt;&lt;Account_MERC_Sfx_Nm_GLBL&gt;&gt; &lt;&lt;A</w:t>
       </w:r>
       <w:r>
+        <w:rPr>
+          <w:rFonts w:ascii="Arial" w:hAnsi="Arial" w:cs="Arial"/>
+          <w:sz w:val="22"/>
+          <w:szCs w:val="22"/>
+          <w:lang w:val="en-US"/>
+        </w:rPr>
+        <w:t>c</w:t>
+      </w:r>
+      <w:r>
+        <w:rPr>
+          <w:rFonts w:ascii="Arial" w:hAnsi="Arial" w:cs="Arial"/>
+          <w:sz w:val="22"/>
+          <w:szCs w:val="22"/>
+          <w:lang w:val="en-US"/>
+        </w:rPr>
+        <w:t>count_MERC_LastName&gt;&gt;,</w:t>
+      </w:r>
+    </w:p>
+    <w:p>
+      <w:pPr>
+        <w:autoSpaceDE w:val="0"/>
+        <w:autoSpaceDN w:val="0"/>
+        <w:adjustRightInd w:val="0"/>
+        <w:jc w:val="both"/>
+        <w:rPr>
+          <w:rFonts w:ascii="Arial" w:hAnsi="Arial" w:cs="Arial"/>
+          <w:sz w:val="22"/>
+          <w:szCs w:val="22"/>
+          <w:lang w:val="en-US"/>
+        </w:rPr>
+      </w:pPr>
+    </w:p>
+    <w:p>
+      <w:pPr>
+        <w:autoSpaceDE w:val="0"/>
+        <w:autoSpaceDN w:val="0"/>
+        <w:jc w:val="both"/>
         <w:rPr>
           <w:rFonts w:ascii="Arial" w:hAnsi="Arial" w:cs="Arial"/>
           <w:sz w:val="22"/>
           <w:szCs w:val="22"/>
           <w:lang w:val="de-DE"/>
         </w:rPr>
-        <w:t>&lt;&lt;Account_MERC_Sfx_Nm_GLBL&gt;&gt;</w:t>
-      </w:r>
+      </w:pPr>
       <w:r>
-        <w:rPr>
-          <w:rFonts w:ascii="Arial" w:hAnsi="Arial" w:cs="Arial"/>
-          <w:i/>
-          <w:sz w:val="22"/>
-          <w:szCs w:val="22"/>
-          <w:lang w:val="de-DE"/>
-        </w:rPr>
-        <w:t xml:space="preserve"> </w:t>
-      </w:r>
-      <w:r>
-        <w:rPr>
-          <w:rFonts w:ascii="Arial" w:hAnsi="Arial" w:cs="Arial"/>
-          <w:sz w:val="22"/>
-          <w:szCs w:val="22"/>
-          <w:lang w:val="en-US"/>
-        </w:rPr>
-        <w:t>&lt;&lt;</w:t>
-      </w:r>
-      <w:proofErr w:type="spellStart"/>
-      <w:r>
-        <w:rPr>
-          <w:rFonts w:ascii="Arial" w:hAnsi="Arial" w:cs="Arial"/>
-          <w:sz w:val="22"/>
-          <w:szCs w:val="22"/>
-          <w:lang w:val="en-US"/>
-        </w:rPr>
-        <w:t>A</w:t>
-      </w:r>
-      <w:r>
-        <w:rPr>
-          <w:rFonts w:ascii="Arial" w:hAnsi="Arial" w:cs="Arial"/>
-          <w:sz w:val="22"/>
-          <w:szCs w:val="22"/>
-          <w:lang w:val="en-US"/>
-        </w:rPr>
-        <w:t>c</w:t>
-      </w:r>
-      <w:r>
-        <w:rPr>
-          <w:rFonts w:ascii="Arial" w:hAnsi="Arial" w:cs="Arial"/>
-          <w:sz w:val="22"/>
-          <w:szCs w:val="22"/>
-          <w:lang w:val="en-US"/>
-        </w:rPr>
-        <w:t>count_MERC_LastName</w:t>
-      </w:r>
-      <w:proofErr w:type="spellEnd"/>
-      <w:r>
-        <w:rPr>
-          <w:rFonts w:ascii="Arial" w:hAnsi="Arial" w:cs="Arial"/>
-          <w:sz w:val="22"/>
-          <w:szCs w:val="22"/>
-          <w:lang w:val="en-US"/>
-        </w:rPr>
-        <w:t>&gt;&gt;,</w:t>
-      </w:r>
-    </w:p>
-    <w:p>
-      <w:pPr>
-        <w:autoSpaceDE w:val="0"/>
-        <w:autoSpaceDN w:val="0"/>
-        <w:adjustRightInd w:val="0"/>
-        <w:jc w:val="both"/>
-        <w:rPr>
-          <w:rFonts w:ascii="Arial" w:hAnsi="Arial" w:cs="Arial"/>
-          <w:sz w:val="22"/>
-          <w:szCs w:val="22"/>
-          <w:lang w:val="en-US"/>
-        </w:rPr>
-      </w:pPr>
-      <w:bookmarkStart w:id="0" w:name="_GoBack"/>
-      <w:bookmarkEnd w:id="0"/>
-    </w:p>
-    <w:p>
-      <w:pPr>
-        <w:autoSpaceDE w:val="0"/>
-        <w:autoSpaceDN w:val="0"/>
-        <w:jc w:val="both"/>
         <w:rPr>
           <w:rFonts w:ascii="Arial" w:hAnsi="Arial" w:cs="Arial"/>
           <w:sz w:val="22"/>
           <w:szCs w:val="22"/>
           <w:lang w:val="de-DE"/>
         </w:rPr>
-      </w:pPr>
-      <w:r>
+        <w:t>wir freuen uns sehr über Ihre Bereitschaft, uns mit Ihrer Expertise zu unterstützen.</w:t>
+      </w:r>
+    </w:p>
+    <w:p>
+      <w:pPr>
+        <w:autoSpaceDE w:val="0"/>
+        <w:autoSpaceDN w:val="0"/>
+        <w:jc w:val="both"/>
         <w:rPr>
           <w:rFonts w:ascii="Arial" w:hAnsi="Arial" w:cs="Arial"/>
           <w:sz w:val="22"/>
           <w:szCs w:val="22"/>
           <w:lang w:val="de-DE"/>
         </w:rPr>
-        <w:t>wir freuen uns sehr über Ihre Bereitschaft, uns mit Ihrer Expertise zu unterstützen.</w:t>
-      </w:r>
-    </w:p>
-    <w:p>
-      <w:pPr>
-        <w:autoSpaceDE w:val="0"/>
-        <w:autoSpaceDN w:val="0"/>
-        <w:jc w:val="both"/>
+      </w:pPr>
+      <w:r>
         <w:rPr>
           <w:rFonts w:ascii="Arial" w:hAnsi="Arial" w:cs="Arial"/>
           <w:sz w:val="22"/>
           <w:szCs w:val="22"/>
           <w:lang w:val="de-DE"/>
         </w:rPr>
-      </w:pPr>
+        <w:t>Beigefügt senden wir Ihnen Ihre Vertragsunterlagen für die Veranstaltung</w:t>
+      </w:r>
       <w:r>
         <w:rPr>
           <w:rFonts w:ascii="Arial" w:hAnsi="Arial" w:cs="Arial"/>
@@ -485,53 +351,7 @@
           <w:szCs w:val="22"/>
           <w:lang w:val="de-DE"/>
         </w:rPr>
-        <w:t>Beigefügt senden wir Ihnen Ihre Vertragsunterlagen für die Veranstaltung</w:t>
-      </w:r>
-      <w:r>
-        <w:rPr>
-          <w:rFonts w:ascii="Arial" w:hAnsi="Arial" w:cs="Arial"/>
-          <w:sz w:val="22"/>
-          <w:szCs w:val="22"/>
-          <w:lang w:val="de-DE"/>
-        </w:rPr>
         <w:t>.</w:t>
-      </w:r>
-    </w:p>
-    <w:p>
-      <w:pPr>
-        <w:autoSpaceDE w:val="0"/>
-        <w:autoSpaceDN w:val="0"/>
-        <w:jc w:val="center"/>
-        <w:rPr>
-          <w:rFonts w:ascii="Arial" w:hAnsi="Arial" w:cs="Arial"/>
-          <w:b/>
-          <w:sz w:val="22"/>
-          <w:szCs w:val="22"/>
-          <w:lang w:val="en-US"/>
-        </w:rPr>
-      </w:pPr>
-    </w:p>
-    <w:p>
-      <w:pPr>
-        <w:autoSpaceDE w:val="0"/>
-        <w:autoSpaceDN w:val="0"/>
-        <w:jc w:val="center"/>
-        <w:rPr>
-          <w:rFonts w:ascii="Arial" w:hAnsi="Arial" w:cs="Arial"/>
-          <w:sz w:val="22"/>
-          <w:szCs w:val="22"/>
-          <w:lang w:val="de-DE"/>
-        </w:rPr>
-      </w:pPr>
-      <w:r>
-        <w:rPr>
-          <w:rFonts w:ascii="Arial" w:hAnsi="Arial" w:cs="Arial"/>
-          <w:b/>
-          <w:sz w:val="22"/>
-          <w:szCs w:val="22"/>
-          <w:lang w:val="da-DK"/>
-        </w:rPr>
-        <w:t>&lt;&lt;Meeting_MERC_Name&gt;&gt;</w:t>
       </w:r>
     </w:p>
     <w:p>
@@ -835,7 +655,6 @@
           <w:lang w:val="de-DE"/>
         </w:rPr>
       </w:pPr>
-      <w:proofErr w:type="gramStart"/>
       <w:r>
         <w:rPr>
           <w:rFonts w:ascii="Arial" w:eastAsiaTheme="minorHAnsi" w:hAnsi="Arial" w:cs="Arial"/>
@@ -844,18 +663,7 @@
           <w:szCs w:val="22"/>
           <w:lang w:val="en-US"/>
         </w:rPr>
-        <w:t>c/o</w:t>
-      </w:r>
-      <w:proofErr w:type="gramEnd"/>
-      <w:r>
-        <w:rPr>
-          <w:rFonts w:ascii="Arial" w:eastAsiaTheme="minorHAnsi" w:hAnsi="Arial" w:cs="Arial"/>
-          <w:color w:val="000000" w:themeColor="text1"/>
-          <w:sz w:val="22"/>
-          <w:szCs w:val="22"/>
-          <w:lang w:val="en-US"/>
-        </w:rPr>
-        <w:t xml:space="preserve"> Europe Convention GmbH &amp; Co. </w:t>
+        <w:t xml:space="preserve">c/o Europe Convention GmbH &amp; Co. </w:t>
       </w:r>
       <w:r>
         <w:rPr>
@@ -1048,7 +856,7 @@
           <w:color w:val="000000"/>
           <w:sz w:val="22"/>
           <w:szCs w:val="22"/>
-          <w:lang w:val="da-DK" w:eastAsia="en-IE"/>
+          <w:lang w:val="en-US" w:eastAsia="en-IE"/>
         </w:rPr>
         <w:t>Ihr Ansprechpartner: &lt;&lt;User_Name&gt;&gt;</w:t>
       </w:r>
@@ -1077,6 +885,8 @@
           <w:lang w:val="de-DE"/>
         </w:rPr>
       </w:pPr>
+      <w:bookmarkStart w:id="0" w:name="_GoBack"/>
+      <w:bookmarkEnd w:id="0"/>
       <w:r>
         <w:rPr>
           <w:rFonts w:ascii="Arial" w:hAnsi="Arial" w:cs="Arial"/>
@@ -1139,7 +949,6 @@
           <w:lang w:val="fr-FR" w:bidi="he-IL"/>
         </w:rPr>
       </w:pPr>
-      <w:proofErr w:type="spellStart"/>
       <w:r>
         <w:rPr>
           <w:rFonts w:ascii="Arial" w:hAnsi="Arial" w:cs="Arial"/>
@@ -1149,7 +958,6 @@
         </w:rPr>
         <w:t>Ihr</w:t>
       </w:r>
-      <w:proofErr w:type="spellEnd"/>
     </w:p>
     <w:p>
       <w:pPr>
@@ -1335,100 +1143,6 @@
           <w:bookmarkEnd w:id="1"/>
           <w:p>
             <w:pPr>
-              <w:spacing w:line="280" w:lineRule="exact"/>
-              <w:jc w:val="both"/>
-              <w:rPr>
-                <w:rFonts w:ascii="Arial" w:hAnsi="Arial" w:cs="Arial"/>
-                <w:sz w:val="22"/>
-                <w:szCs w:val="22"/>
-                <w:lang w:val="en-US"/>
-              </w:rPr>
-            </w:pPr>
-            <w:r>
-              <w:rPr>
-                <w:rFonts w:ascii="Arial" w:hAnsi="Arial" w:cs="Arial"/>
-                <w:sz w:val="22"/>
-                <w:szCs w:val="22"/>
-                <w:lang w:val="en-US"/>
-              </w:rPr>
-              <w:t>&lt;&lt;</w:t>
-            </w:r>
-            <w:proofErr w:type="spellStart"/>
-            <w:r>
-              <w:rPr>
-                <w:rFonts w:ascii="Arial" w:hAnsi="Arial" w:cs="Arial"/>
-                <w:sz w:val="22"/>
-                <w:szCs w:val="22"/>
-                <w:lang w:val="en-US"/>
-              </w:rPr>
-              <w:t>form_salutation</w:t>
-            </w:r>
-            <w:proofErr w:type="spellEnd"/>
-            <w:r>
-              <w:rPr>
-                <w:rFonts w:ascii="Arial" w:hAnsi="Arial" w:cs="Arial"/>
-                <w:sz w:val="22"/>
-                <w:szCs w:val="22"/>
-                <w:lang w:val="en-US"/>
-              </w:rPr>
-              <w:t>&gt;&gt;</w:t>
-            </w:r>
-            <w:r>
-              <w:rPr>
-                <w:rFonts w:ascii="Arial" w:hAnsi="Arial" w:cs="Arial"/>
-                <w:sz w:val="22"/>
-                <w:szCs w:val="22"/>
-                <w:lang w:val="en-US"/>
-              </w:rPr>
-              <w:t xml:space="preserve"> </w:t>
-            </w:r>
-            <w:r>
-              <w:rPr>
-                <w:rFonts w:ascii="Arial" w:hAnsi="Arial" w:cs="Arial"/>
-                <w:lang w:val="de-DE"/>
-              </w:rPr>
-              <w:t>&lt;&lt;Account_MERC_Sfx_Nm_GLBL&gt;&gt;</w:t>
-            </w:r>
-            <w:r>
-              <w:rPr>
-                <w:rFonts w:ascii="Arial" w:hAnsi="Arial" w:cs="Arial"/>
-                <w:i/>
-                <w:lang w:val="de-DE"/>
-              </w:rPr>
-              <w:t xml:space="preserve"> </w:t>
-            </w:r>
-            <w:r>
-              <w:rPr>
-                <w:rFonts w:ascii="Arial" w:hAnsi="Arial" w:cs="Arial"/>
-                <w:sz w:val="22"/>
-                <w:szCs w:val="22"/>
-                <w:lang w:val="en-US"/>
-              </w:rPr>
-              <w:t>&lt;&lt;</w:t>
-            </w:r>
-            <w:proofErr w:type="spellStart"/>
-            <w:r>
-              <w:rPr>
-                <w:rFonts w:ascii="Arial" w:hAnsi="Arial" w:cs="Arial"/>
-                <w:sz w:val="22"/>
-                <w:szCs w:val="22"/>
-                <w:lang w:val="en-US"/>
-              </w:rPr>
-              <w:t>Account_MERC_Name</w:t>
-            </w:r>
-            <w:proofErr w:type="spellEnd"/>
-            <w:r>
-              <w:rPr>
-                <w:rFonts w:ascii="Arial" w:hAnsi="Arial" w:cs="Arial"/>
-                <w:sz w:val="22"/>
-                <w:szCs w:val="22"/>
-                <w:lang w:val="en-US"/>
-              </w:rPr>
-              <w:t>&gt;&gt;</w:t>
-            </w:r>
-          </w:p>
-          <w:p>
-            <w:pPr>
               <w:tabs>
                 <w:tab w:val="right" w:pos="8823"/>
               </w:tabs>
@@ -1448,11 +1162,87 @@
                 <w:szCs w:val="22"/>
                 <w:lang w:val="en-US"/>
               </w:rPr>
+              <w:t>&lt;&lt;Account_MERC_Title_Desc_GLBL&gt;&gt;</w:t>
+            </w:r>
+          </w:p>
+          <w:p>
+            <w:pPr>
+              <w:tabs>
+                <w:tab w:val="right" w:pos="8823"/>
+              </w:tabs>
+              <w:spacing w:line="280" w:lineRule="exact"/>
+              <w:jc w:val="both"/>
+              <w:rPr>
+                <w:rFonts w:ascii="Arial" w:hAnsi="Arial" w:cs="Arial"/>
+                <w:sz w:val="22"/>
+                <w:szCs w:val="22"/>
+                <w:lang w:val="en-US"/>
+              </w:rPr>
+            </w:pPr>
+            <w:r>
+              <w:rPr>
+                <w:rFonts w:ascii="Arial" w:hAnsi="Arial" w:cs="Arial"/>
+                <w:sz w:val="22"/>
+                <w:szCs w:val="22"/>
+                <w:lang w:val="en-US"/>
+              </w:rPr>
+              <w:t>&lt;&lt;Account_MERC_Sfx_Nm_GLBL&gt;&gt;</w:t>
+            </w:r>
+          </w:p>
+          <w:p>
+            <w:pPr>
+              <w:tabs>
+                <w:tab w:val="right" w:pos="8823"/>
+              </w:tabs>
+              <w:spacing w:line="280" w:lineRule="exact"/>
+              <w:jc w:val="both"/>
+              <w:rPr>
+                <w:rFonts w:ascii="Arial" w:hAnsi="Arial" w:cs="Arial"/>
+                <w:sz w:val="22"/>
+                <w:szCs w:val="22"/>
+                <w:lang w:val="en-US"/>
+              </w:rPr>
+            </w:pPr>
+            <w:r>
+              <w:rPr>
+                <w:rFonts w:ascii="Arial" w:hAnsi="Arial" w:cs="Arial"/>
+                <w:sz w:val="22"/>
+                <w:szCs w:val="22"/>
+                <w:lang w:val="en-US"/>
+              </w:rPr>
+              <w:t>&lt;&lt;Account_MERC_Name&gt;&gt;</w:t>
+            </w:r>
+          </w:p>
+          <w:p>
+            <w:pPr>
+              <w:tabs>
+                <w:tab w:val="right" w:pos="8823"/>
+              </w:tabs>
+              <w:spacing w:line="280" w:lineRule="exact"/>
+              <w:jc w:val="both"/>
+              <w:rPr>
+                <w:rFonts w:ascii="Arial" w:hAnsi="Arial" w:cs="Arial"/>
+                <w:sz w:val="22"/>
+                <w:szCs w:val="22"/>
+                <w:lang w:val="en-US"/>
+              </w:rPr>
+            </w:pPr>
+            <w:r>
+              <w:rPr>
+                <w:rFonts w:ascii="Arial" w:hAnsi="Arial" w:cs="Arial"/>
+                <w:sz w:val="22"/>
+                <w:szCs w:val="22"/>
+                <w:lang w:val="en-US"/>
+              </w:rPr>
               <w:t>&lt;&lt;Address_GLBL_Line_1_Adrs_Txt_GLBL&gt;&gt;</w:t>
             </w:r>
           </w:p>
           <w:p>
             <w:pPr>
+              <w:tabs>
+                <w:tab w:val="right" w:pos="8823"/>
+              </w:tabs>
+              <w:spacing w:line="280" w:lineRule="exact"/>
               <w:jc w:val="both"/>
               <w:rPr>
                 <w:rFonts w:ascii="Arial" w:hAnsi="Arial" w:cs="Arial"/>
@@ -1468,19 +1258,19 @@
                 <w:szCs w:val="22"/>
                 <w:lang w:val="en-US"/>
               </w:rPr>
-              <w:t>&lt;&lt;</w:t>
-            </w:r>
-            <w:proofErr w:type="spellStart"/>
-            <w:r>
+              <w:t>&lt;&lt;Address_GLBL_Line_2_Adrs_Txt_GLBL&gt;&gt;</w:t>
+            </w:r>
+          </w:p>
+          <w:p>
+            <w:pPr>
+              <w:jc w:val="both"/>
               <w:rPr>
                 <w:rFonts w:ascii="Arial" w:hAnsi="Arial" w:cs="Arial"/>
                 <w:sz w:val="22"/>
                 <w:szCs w:val="22"/>
                 <w:lang w:val="en-US"/>
               </w:rPr>
-              <w:t>Address_GLBL_Zip_Postal_Code_GLBL</w:t>
-            </w:r>
-            <w:proofErr w:type="spellEnd"/>
+            </w:pPr>
             <w:r>
               <w:rPr>
                 <w:rFonts w:ascii="Arial" w:hAnsi="Arial" w:cs="Arial"/>
@@ -1488,19 +1278,29 @@
                 <w:szCs w:val="22"/>
                 <w:lang w:val="en-US"/>
               </w:rPr>
-              <w:t>&gt;&gt; &lt;&lt;</w:t>
-            </w:r>
-            <w:proofErr w:type="spellStart"/>
-            <w:r>
+              <w:t>&lt;&lt;Address_GLBL_Zip_Postal_Code_GLBL&gt;&gt; &lt;&lt;Address_GLBL_City_GLBL&gt;&gt;</w:t>
+            </w:r>
+          </w:p>
+          <w:p>
+            <w:pPr>
+              <w:jc w:val="both"/>
+              <w:rPr>
+                <w:rFonts w:ascii="Arial" w:hAnsi="Arial" w:cs="Arial"/>
+                <w:sz w:val="22"/>
+                <w:szCs w:val="22"/>
+              </w:rPr>
+            </w:pPr>
+          </w:p>
+          <w:p>
+            <w:pPr>
+              <w:jc w:val="both"/>
               <w:rPr>
                 <w:rFonts w:ascii="Arial" w:hAnsi="Arial" w:cs="Arial"/>
                 <w:sz w:val="22"/>
                 <w:szCs w:val="22"/>
                 <w:lang w:val="en-US"/>
               </w:rPr>
-              <w:t>Address_GLBL_City_GLBL</w:t>
-            </w:r>
-            <w:proofErr w:type="spellEnd"/>
+            </w:pPr>
             <w:r>
               <w:rPr>
                 <w:rFonts w:ascii="Arial" w:hAnsi="Arial" w:cs="Arial"/>
@@ -1508,7 +1308,7 @@
                 <w:szCs w:val="22"/>
                 <w:lang w:val="en-US"/>
               </w:rPr>
-              <w:t>&gt;&gt;</w:t>
+              <w:t>nachfolgend als “Vertragspartner” bezeichnet</w:t>
             </w:r>
           </w:p>
           <w:p>
@@ -1518,6 +1318,7 @@
                 <w:rFonts w:ascii="Arial" w:hAnsi="Arial" w:cs="Arial"/>
                 <w:sz w:val="22"/>
                 <w:szCs w:val="22"/>
+                <w:lang w:val="en-US"/>
               </w:rPr>
             </w:pPr>
           </w:p>
@@ -1528,80 +1329,16 @@
                 <w:rFonts w:ascii="Arial" w:hAnsi="Arial" w:cs="Arial"/>
                 <w:sz w:val="22"/>
                 <w:szCs w:val="22"/>
-                <w:lang w:val="en-US"/>
-              </w:rPr>
-            </w:pPr>
-            <w:proofErr w:type="spellStart"/>
-            <w:r>
-              <w:rPr>
-                <w:rFonts w:ascii="Arial" w:hAnsi="Arial" w:cs="Arial"/>
-                <w:sz w:val="22"/>
-                <w:szCs w:val="22"/>
-                <w:lang w:val="en-US"/>
-              </w:rPr>
-              <w:t>nachfolgend</w:t>
-            </w:r>
-            <w:proofErr w:type="spellEnd"/>
-            <w:r>
-              <w:rPr>
-                <w:rFonts w:ascii="Arial" w:hAnsi="Arial" w:cs="Arial"/>
-                <w:sz w:val="22"/>
-                <w:szCs w:val="22"/>
-                <w:lang w:val="en-US"/>
-              </w:rPr>
-              <w:t xml:space="preserve"> </w:t>
-            </w:r>
-            <w:proofErr w:type="spellStart"/>
-            <w:r>
-              <w:rPr>
-                <w:rFonts w:ascii="Arial" w:hAnsi="Arial" w:cs="Arial"/>
-                <w:sz w:val="22"/>
-                <w:szCs w:val="22"/>
-                <w:lang w:val="en-US"/>
-              </w:rPr>
-              <w:t>als</w:t>
-            </w:r>
-            <w:proofErr w:type="spellEnd"/>
-            <w:r>
-              <w:rPr>
-                <w:rFonts w:ascii="Arial" w:hAnsi="Arial" w:cs="Arial"/>
-                <w:sz w:val="22"/>
-                <w:szCs w:val="22"/>
-                <w:lang w:val="en-US"/>
-              </w:rPr>
-              <w:t xml:space="preserve"> “</w:t>
-            </w:r>
-            <w:proofErr w:type="spellStart"/>
-            <w:r>
-              <w:rPr>
-                <w:rFonts w:ascii="Arial" w:hAnsi="Arial" w:cs="Arial"/>
-                <w:sz w:val="22"/>
-                <w:szCs w:val="22"/>
-                <w:lang w:val="en-US"/>
-              </w:rPr>
-              <w:t>Vertragspartner</w:t>
-            </w:r>
-            <w:proofErr w:type="spellEnd"/>
-            <w:r>
-              <w:rPr>
-                <w:rFonts w:ascii="Arial" w:hAnsi="Arial" w:cs="Arial"/>
-                <w:sz w:val="22"/>
-                <w:szCs w:val="22"/>
-                <w:lang w:val="en-US"/>
-              </w:rPr>
-              <w:t xml:space="preserve">” </w:t>
-            </w:r>
-            <w:proofErr w:type="spellStart"/>
-            <w:r>
-              <w:rPr>
-                <w:rFonts w:ascii="Arial" w:hAnsi="Arial" w:cs="Arial"/>
-                <w:sz w:val="22"/>
-                <w:szCs w:val="22"/>
-                <w:lang w:val="en-US"/>
-              </w:rPr>
-              <w:t>bezeichnet</w:t>
-            </w:r>
-            <w:proofErr w:type="spellEnd"/>
+              </w:rPr>
+            </w:pPr>
+            <w:r>
+              <w:rPr>
+                <w:rFonts w:ascii="Arial" w:hAnsi="Arial" w:cs="Arial"/>
+                <w:sz w:val="22"/>
+                <w:szCs w:val="22"/>
+              </w:rPr>
+              <w:t>und</w:t>
+            </w:r>
           </w:p>
           <w:p>
             <w:pPr>
@@ -1610,9 +1347,16 @@
                 <w:rFonts w:ascii="Arial" w:hAnsi="Arial" w:cs="Arial"/>
                 <w:sz w:val="22"/>
                 <w:szCs w:val="22"/>
-                <w:lang w:val="en-US"/>
-              </w:rPr>
-            </w:pPr>
+              </w:rPr>
+            </w:pPr>
+            <w:r>
+              <w:rPr>
+                <w:rFonts w:ascii="Arial" w:hAnsi="Arial" w:cs="Arial"/>
+                <w:sz w:val="22"/>
+                <w:szCs w:val="22"/>
+              </w:rPr>
+              <w:t>Lilly Deutschland GmbH (“Lilly”)</w:t>
+            </w:r>
           </w:p>
           <w:p>
             <w:pPr>
@@ -1629,7 +1373,7 @@
                 <w:sz w:val="22"/>
                 <w:szCs w:val="22"/>
               </w:rPr>
-              <w:t>und</w:t>
+              <w:t>Werner-Reimers-Straße 2-4</w:t>
             </w:r>
           </w:p>
           <w:p>
@@ -1647,7 +1391,7 @@
                 <w:sz w:val="22"/>
                 <w:szCs w:val="22"/>
               </w:rPr>
-              <w:t>Lilly Deutschland GmbH (“Lilly”)</w:t>
+              <w:t>61352 Bad Homburg</w:t>
             </w:r>
           </w:p>
           <w:p>
@@ -1659,50 +1403,6 @@
                 <w:szCs w:val="22"/>
               </w:rPr>
             </w:pPr>
-            <w:r>
-              <w:rPr>
-                <w:rFonts w:ascii="Arial" w:hAnsi="Arial" w:cs="Arial"/>
-                <w:sz w:val="22"/>
-                <w:szCs w:val="22"/>
-              </w:rPr>
-              <w:t>Werner-</w:t>
-            </w:r>
-            <w:proofErr w:type="spellStart"/>
-            <w:r>
-              <w:rPr>
-                <w:rFonts w:ascii="Arial" w:hAnsi="Arial" w:cs="Arial"/>
-                <w:sz w:val="22"/>
-                <w:szCs w:val="22"/>
-              </w:rPr>
-              <w:t>Reimers</w:t>
-            </w:r>
-            <w:proofErr w:type="spellEnd"/>
-            <w:r>
-              <w:rPr>
-                <w:rFonts w:ascii="Arial" w:hAnsi="Arial" w:cs="Arial"/>
-                <w:sz w:val="22"/>
-                <w:szCs w:val="22"/>
-              </w:rPr>
-              <w:t>-</w:t>
-            </w:r>
-            <w:proofErr w:type="spellStart"/>
-            <w:r>
-              <w:rPr>
-                <w:rFonts w:ascii="Arial" w:hAnsi="Arial" w:cs="Arial"/>
-                <w:sz w:val="22"/>
-                <w:szCs w:val="22"/>
-              </w:rPr>
-              <w:t>Straße</w:t>
-            </w:r>
-            <w:proofErr w:type="spellEnd"/>
-            <w:r>
-              <w:rPr>
-                <w:rFonts w:ascii="Arial" w:hAnsi="Arial" w:cs="Arial"/>
-                <w:sz w:val="22"/>
-                <w:szCs w:val="22"/>
-              </w:rPr>
-              <w:t xml:space="preserve"> 2-4</w:t>
-            </w:r>
           </w:p>
           <w:p>
             <w:pPr>
@@ -1713,14 +1413,6 @@
                 <w:szCs w:val="22"/>
               </w:rPr>
             </w:pPr>
-            <w:r>
-              <w:rPr>
-                <w:rFonts w:ascii="Arial" w:hAnsi="Arial" w:cs="Arial"/>
-                <w:sz w:val="22"/>
-                <w:szCs w:val="22"/>
-              </w:rPr>
-              <w:t>61352 Bad Homburg</w:t>
-            </w:r>
           </w:p>
           <w:p>
             <w:pPr>
@@ -1742,7 +1434,6 @@
                 <w:szCs w:val="22"/>
               </w:rPr>
             </w:pPr>
-            <w:proofErr w:type="spellStart"/>
             <w:r>
               <w:rPr>
                 <w:rFonts w:ascii="Arial" w:hAnsi="Arial" w:cs="Arial"/>
@@ -1752,7 +1443,6 @@
               </w:rPr>
               <w:t>Vereinbarung</w:t>
             </w:r>
-            <w:proofErr w:type="spellEnd"/>
           </w:p>
           <w:p>
             <w:pPr>
@@ -1781,79 +1471,7 @@
                 <w:sz w:val="22"/>
                 <w:szCs w:val="22"/>
               </w:rPr>
-              <w:t xml:space="preserve">Die </w:t>
-            </w:r>
-            <w:proofErr w:type="spellStart"/>
-            <w:r>
-              <w:rPr>
-                <w:rFonts w:ascii="Arial" w:hAnsi="Arial" w:cs="Arial"/>
-                <w:sz w:val="22"/>
-                <w:szCs w:val="22"/>
-              </w:rPr>
-              <w:t>Parteien</w:t>
-            </w:r>
-            <w:proofErr w:type="spellEnd"/>
-            <w:r>
-              <w:rPr>
-                <w:rFonts w:ascii="Arial" w:hAnsi="Arial" w:cs="Arial"/>
-                <w:sz w:val="22"/>
-                <w:szCs w:val="22"/>
-              </w:rPr>
-              <w:t xml:space="preserve"> </w:t>
-            </w:r>
-            <w:proofErr w:type="spellStart"/>
-            <w:r>
-              <w:rPr>
-                <w:rFonts w:ascii="Arial" w:hAnsi="Arial" w:cs="Arial"/>
-                <w:sz w:val="22"/>
-                <w:szCs w:val="22"/>
-              </w:rPr>
-              <w:t>vereinbaren</w:t>
-            </w:r>
-            <w:proofErr w:type="spellEnd"/>
-            <w:r>
-              <w:rPr>
-                <w:rFonts w:ascii="Arial" w:hAnsi="Arial" w:cs="Arial"/>
-                <w:sz w:val="22"/>
-                <w:szCs w:val="22"/>
-              </w:rPr>
-              <w:t xml:space="preserve"> </w:t>
-            </w:r>
-            <w:proofErr w:type="spellStart"/>
-            <w:r>
-              <w:rPr>
-                <w:rFonts w:ascii="Arial" w:hAnsi="Arial" w:cs="Arial"/>
-                <w:sz w:val="22"/>
-                <w:szCs w:val="22"/>
-              </w:rPr>
-              <w:t>hiermit</w:t>
-            </w:r>
-            <w:proofErr w:type="spellEnd"/>
-            <w:r>
-              <w:rPr>
-                <w:rFonts w:ascii="Arial" w:hAnsi="Arial" w:cs="Arial"/>
-                <w:sz w:val="22"/>
-                <w:szCs w:val="22"/>
-              </w:rPr>
-              <w:t xml:space="preserve"> </w:t>
-            </w:r>
-            <w:proofErr w:type="spellStart"/>
-            <w:r>
-              <w:rPr>
-                <w:rFonts w:ascii="Arial" w:hAnsi="Arial" w:cs="Arial"/>
-                <w:sz w:val="22"/>
-                <w:szCs w:val="22"/>
-              </w:rPr>
-              <w:t>Folgendes</w:t>
-            </w:r>
-            <w:proofErr w:type="spellEnd"/>
-            <w:r>
-              <w:rPr>
-                <w:rFonts w:ascii="Arial" w:hAnsi="Arial" w:cs="Arial"/>
-                <w:sz w:val="22"/>
-                <w:szCs w:val="22"/>
-              </w:rPr>
-              <w:t>:</w:t>
+              <w:t>Die Parteien vereinbaren hiermit Folgendes:</w:t>
             </w:r>
           </w:p>
           <w:p>
@@ -2102,17 +1720,7 @@
                 <w:szCs w:val="22"/>
                 <w:lang w:val="da-DK"/>
               </w:rPr>
-              <w:t xml:space="preserve">Im Inhalt muss jede Art von Beziehung zwischen dem Vertragspartner und Lilly offengelegt werden (z.B. die Funktion des Vertragspartners als Referent, Berater, </w:t>
-            </w:r>
-            <w:r>
-              <w:rPr>
-                <w:rFonts w:ascii="Arial" w:hAnsi="Arial" w:cs="Arial"/>
-                <w:sz w:val="22"/>
-                <w:szCs w:val="22"/>
-                <w:lang w:val="da-DK"/>
-              </w:rPr>
-              <w:lastRenderedPageBreak/>
-              <w:t>Studienleiter/Prüfarzt);</w:t>
+              <w:t>Im Inhalt muss jede Art von Beziehung zwischen dem Vertragspartner und Lilly offengelegt werden (z.B. die Funktion des Vertragspartners als Referent, Berater, Studienleiter/Prüfarzt);</w:t>
             </w:r>
           </w:p>
           <w:p>
@@ -2569,293 +2177,12 @@
               </w:rPr>
               <w:t xml:space="preserve">Darüber hinaus erstattet Lilly dem Vertragspartner in angemessenem Umfang Auslagen für die Inanspruchnahme von örtlichem Nahverkehr (Taxi, Bus, S-/U-Bahn) bzw. des eigenen Pkw gemäß Vorlage einer entsprechenden Reisekostenabrechnung (inklusive der entsprechenden Originalbelege). </w:t>
             </w:r>
-            <w:proofErr w:type="spellStart"/>
             <w:r>
               <w:rPr>
                 <w:rFonts w:ascii="Arial" w:hAnsi="Arial" w:cs="Arial"/>
                 <w:lang w:val="en-US"/>
               </w:rPr>
-              <w:t>Ein</w:t>
-            </w:r>
-            <w:proofErr w:type="spellEnd"/>
-            <w:r>
-              <w:rPr>
-                <w:rFonts w:ascii="Arial" w:hAnsi="Arial" w:cs="Arial"/>
-                <w:lang w:val="en-US"/>
-              </w:rPr>
-              <w:t xml:space="preserve"> </w:t>
-            </w:r>
-            <w:proofErr w:type="spellStart"/>
-            <w:r>
-              <w:rPr>
-                <w:rFonts w:ascii="Arial" w:hAnsi="Arial" w:cs="Arial"/>
-                <w:lang w:val="en-US"/>
-              </w:rPr>
-              <w:t>Musterformular</w:t>
-            </w:r>
-            <w:proofErr w:type="spellEnd"/>
-            <w:r>
-              <w:rPr>
-                <w:rFonts w:ascii="Arial" w:hAnsi="Arial" w:cs="Arial"/>
-                <w:lang w:val="en-US"/>
-              </w:rPr>
-              <w:t xml:space="preserve"> </w:t>
-            </w:r>
-            <w:proofErr w:type="spellStart"/>
-            <w:r>
-              <w:rPr>
-                <w:rFonts w:ascii="Arial" w:hAnsi="Arial" w:cs="Arial"/>
-                <w:lang w:val="en-US"/>
-              </w:rPr>
-              <w:t>für</w:t>
-            </w:r>
-            <w:proofErr w:type="spellEnd"/>
-            <w:r>
-              <w:rPr>
-                <w:rFonts w:ascii="Arial" w:hAnsi="Arial" w:cs="Arial"/>
-                <w:lang w:val="en-US"/>
-              </w:rPr>
-              <w:t xml:space="preserve"> die </w:t>
-            </w:r>
-            <w:proofErr w:type="spellStart"/>
-            <w:r>
-              <w:rPr>
-                <w:rFonts w:ascii="Arial" w:hAnsi="Arial" w:cs="Arial"/>
-                <w:lang w:val="en-US"/>
-              </w:rPr>
-              <w:t>Reisekostenabrechnung</w:t>
-            </w:r>
-            <w:proofErr w:type="spellEnd"/>
-            <w:r>
-              <w:rPr>
-                <w:rFonts w:ascii="Arial" w:hAnsi="Arial" w:cs="Arial"/>
-                <w:lang w:val="en-US"/>
-              </w:rPr>
-              <w:t xml:space="preserve"> </w:t>
-            </w:r>
-            <w:proofErr w:type="spellStart"/>
-            <w:r>
-              <w:rPr>
-                <w:rFonts w:ascii="Arial" w:hAnsi="Arial" w:cs="Arial"/>
-                <w:lang w:val="en-US"/>
-              </w:rPr>
-              <w:t>wird</w:t>
-            </w:r>
-            <w:proofErr w:type="spellEnd"/>
-            <w:r>
-              <w:rPr>
-                <w:rFonts w:ascii="Arial" w:hAnsi="Arial" w:cs="Arial"/>
-                <w:lang w:val="en-US"/>
-              </w:rPr>
-              <w:t xml:space="preserve"> von Lilly </w:t>
-            </w:r>
-            <w:proofErr w:type="spellStart"/>
-            <w:r>
-              <w:rPr>
-                <w:rFonts w:ascii="Arial" w:hAnsi="Arial" w:cs="Arial"/>
-                <w:lang w:val="en-US"/>
-              </w:rPr>
-              <w:t>zur</w:t>
-            </w:r>
-            <w:proofErr w:type="spellEnd"/>
-            <w:r>
-              <w:rPr>
-                <w:rFonts w:ascii="Arial" w:hAnsi="Arial" w:cs="Arial"/>
-                <w:lang w:val="en-US"/>
-              </w:rPr>
-              <w:t xml:space="preserve"> </w:t>
-            </w:r>
-            <w:proofErr w:type="spellStart"/>
-            <w:r>
-              <w:rPr>
-                <w:rFonts w:ascii="Arial" w:hAnsi="Arial" w:cs="Arial"/>
-                <w:lang w:val="en-US"/>
-              </w:rPr>
-              <w:t>Verfügung</w:t>
-            </w:r>
-            <w:proofErr w:type="spellEnd"/>
-            <w:r>
-              <w:rPr>
-                <w:rFonts w:ascii="Arial" w:hAnsi="Arial" w:cs="Arial"/>
-                <w:lang w:val="en-US"/>
-              </w:rPr>
-              <w:t xml:space="preserve"> </w:t>
-            </w:r>
-            <w:proofErr w:type="spellStart"/>
-            <w:r>
-              <w:rPr>
-                <w:rFonts w:ascii="Arial" w:hAnsi="Arial" w:cs="Arial"/>
-                <w:lang w:val="en-US"/>
-              </w:rPr>
-              <w:t>gestellt</w:t>
-            </w:r>
-            <w:proofErr w:type="spellEnd"/>
-            <w:r>
-              <w:rPr>
-                <w:rFonts w:ascii="Arial" w:hAnsi="Arial" w:cs="Arial"/>
-                <w:lang w:val="en-US"/>
-              </w:rPr>
-              <w:t xml:space="preserve">. Die </w:t>
-            </w:r>
-            <w:proofErr w:type="spellStart"/>
-            <w:r>
-              <w:rPr>
-                <w:rFonts w:ascii="Arial" w:hAnsi="Arial" w:cs="Arial"/>
-                <w:lang w:val="en-US"/>
-              </w:rPr>
-              <w:t>Reisekostenabrechnung</w:t>
-            </w:r>
-            <w:proofErr w:type="spellEnd"/>
-            <w:r>
-              <w:rPr>
-                <w:rFonts w:ascii="Arial" w:hAnsi="Arial" w:cs="Arial"/>
-                <w:lang w:val="en-US"/>
-              </w:rPr>
-              <w:t xml:space="preserve"> </w:t>
-            </w:r>
-            <w:proofErr w:type="spellStart"/>
-            <w:r>
-              <w:rPr>
-                <w:rFonts w:ascii="Arial" w:hAnsi="Arial" w:cs="Arial"/>
-                <w:lang w:val="en-US"/>
-              </w:rPr>
-              <w:t>sollte</w:t>
-            </w:r>
-            <w:proofErr w:type="spellEnd"/>
-            <w:r>
-              <w:rPr>
-                <w:rFonts w:ascii="Arial" w:hAnsi="Arial" w:cs="Arial"/>
-                <w:lang w:val="en-US"/>
-              </w:rPr>
-              <w:t xml:space="preserve"> </w:t>
-            </w:r>
-            <w:proofErr w:type="spellStart"/>
-            <w:r>
-              <w:rPr>
-                <w:rFonts w:ascii="Arial" w:hAnsi="Arial" w:cs="Arial"/>
-                <w:lang w:val="en-US"/>
-              </w:rPr>
-              <w:t>innerhalb</w:t>
-            </w:r>
-            <w:proofErr w:type="spellEnd"/>
-            <w:r>
-              <w:rPr>
-                <w:rFonts w:ascii="Arial" w:hAnsi="Arial" w:cs="Arial"/>
-                <w:lang w:val="en-US"/>
-              </w:rPr>
-              <w:t xml:space="preserve"> von 30 </w:t>
-            </w:r>
-            <w:proofErr w:type="spellStart"/>
-            <w:r>
-              <w:rPr>
-                <w:rFonts w:ascii="Arial" w:hAnsi="Arial" w:cs="Arial"/>
-                <w:lang w:val="en-US"/>
-              </w:rPr>
-              <w:t>Tagen</w:t>
-            </w:r>
-            <w:proofErr w:type="spellEnd"/>
-            <w:r>
-              <w:rPr>
-                <w:rFonts w:ascii="Arial" w:hAnsi="Arial" w:cs="Arial"/>
-                <w:lang w:val="en-US"/>
-              </w:rPr>
-              <w:t xml:space="preserve"> </w:t>
-            </w:r>
-            <w:proofErr w:type="spellStart"/>
-            <w:r>
-              <w:rPr>
-                <w:rFonts w:ascii="Arial" w:hAnsi="Arial" w:cs="Arial"/>
-                <w:lang w:val="en-US"/>
-              </w:rPr>
-              <w:t>nach</w:t>
-            </w:r>
-            <w:proofErr w:type="spellEnd"/>
-            <w:r>
-              <w:rPr>
-                <w:rFonts w:ascii="Arial" w:hAnsi="Arial" w:cs="Arial"/>
-                <w:lang w:val="en-US"/>
-              </w:rPr>
-              <w:t xml:space="preserve"> </w:t>
-            </w:r>
-            <w:proofErr w:type="spellStart"/>
-            <w:r>
-              <w:rPr>
-                <w:rFonts w:ascii="Arial" w:hAnsi="Arial" w:cs="Arial"/>
-                <w:lang w:val="en-US"/>
-              </w:rPr>
-              <w:t>Abschluss</w:t>
-            </w:r>
-            <w:proofErr w:type="spellEnd"/>
-            <w:r>
-              <w:rPr>
-                <w:rFonts w:ascii="Arial" w:hAnsi="Arial" w:cs="Arial"/>
-                <w:lang w:val="en-US"/>
-              </w:rPr>
-              <w:t xml:space="preserve"> der </w:t>
-            </w:r>
-            <w:proofErr w:type="spellStart"/>
-            <w:r>
-              <w:rPr>
-                <w:rFonts w:ascii="Arial" w:hAnsi="Arial" w:cs="Arial"/>
-                <w:lang w:val="en-US"/>
-              </w:rPr>
-              <w:t>Dienstleistung</w:t>
-            </w:r>
-            <w:proofErr w:type="spellEnd"/>
-            <w:r>
-              <w:rPr>
-                <w:rFonts w:ascii="Arial" w:hAnsi="Arial" w:cs="Arial"/>
-                <w:lang w:val="en-US"/>
-              </w:rPr>
-              <w:t xml:space="preserve"> </w:t>
-            </w:r>
-            <w:proofErr w:type="spellStart"/>
-            <w:r>
-              <w:rPr>
-                <w:rFonts w:ascii="Arial" w:hAnsi="Arial" w:cs="Arial"/>
-                <w:lang w:val="en-US"/>
-              </w:rPr>
-              <w:t>bei</w:t>
-            </w:r>
-            <w:proofErr w:type="spellEnd"/>
-            <w:r>
-              <w:rPr>
-                <w:rFonts w:ascii="Arial" w:hAnsi="Arial" w:cs="Arial"/>
-                <w:lang w:val="en-US"/>
-              </w:rPr>
-              <w:t xml:space="preserve"> Lilly </w:t>
-            </w:r>
-            <w:proofErr w:type="spellStart"/>
-            <w:r>
-              <w:rPr>
-                <w:rFonts w:ascii="Arial" w:hAnsi="Arial" w:cs="Arial"/>
-                <w:lang w:val="en-US"/>
-              </w:rPr>
-              <w:t>eingereicht</w:t>
-            </w:r>
-            <w:proofErr w:type="spellEnd"/>
-            <w:r>
-              <w:rPr>
-                <w:rFonts w:ascii="Arial" w:hAnsi="Arial" w:cs="Arial"/>
-                <w:lang w:val="en-US"/>
-              </w:rPr>
-              <w:t xml:space="preserve"> </w:t>
-            </w:r>
-            <w:proofErr w:type="spellStart"/>
-            <w:r>
-              <w:rPr>
-                <w:rFonts w:ascii="Arial" w:hAnsi="Arial" w:cs="Arial"/>
-                <w:lang w:val="en-US"/>
-              </w:rPr>
-              <w:t>werden</w:t>
-            </w:r>
-            <w:proofErr w:type="spellEnd"/>
-            <w:r>
-              <w:rPr>
-                <w:rFonts w:ascii="Arial" w:hAnsi="Arial" w:cs="Arial"/>
-                <w:lang w:val="en-US"/>
-              </w:rPr>
-              <w:t xml:space="preserve">. </w:t>
+              <w:t xml:space="preserve">Ein Musterformular für die Reisekostenabrechnung wird von Lilly zur Verfügung gestellt. Die Reisekostenabrechnung sollte innerhalb von 30 Tagen nach Abschluss der Dienstleistung bei Lilly eingereicht werden. </w:t>
             </w:r>
             <w:r>
               <w:rPr>
@@ -2936,16 +2263,17 @@
                 <w:rFonts w:ascii="Arial" w:hAnsi="Arial" w:cs="Arial"/>
                 <w:lang w:val="da-DK"/>
               </w:rPr>
-              <w:t xml:space="preserve">: Aufgrund des am 20.05.2014 in Kraft getretenen neuen FSA-Transparenzkodex ist Lilly als Mitglied des Vereins Freiwillige Selbstkontrolle für die Arzneimittelindustrie e.V. ('FSA') künftig verpflichtet, die von Lilly gegenüber Angehörigen der Fachkreise und Organisationen </w:t>
-            </w:r>
-            <w:r>
+              <w:t>: Aufgrund des am 20.05.2014 in Kraft getretenen neuen FSA-Transparenzkodex ist Lilly als Mitglied des Vereins Freiwillige Selbstkontrolle für die Arzneimittelindustrie e.V. ('FSA') künftig verpflichtet, die von Lilly gegenüber Angehörigen der Fachkreise und Organisationen gewährten geldwerten Leistungen zu dokumentieren und zu veröffentlichen. Lilly wird diese Leistungen zur Erfüllung der Vorgaben des FSA-Transparenzkodex auf einer öffentlich zugänglichen Lilly-eigenen Internetseite veröffentlichen.</w:t>
+            </w:r>
+          </w:p>
+          <w:p>
+            <w:pPr>
+              <w:jc w:val="both"/>
               <w:rPr>
                 <w:rFonts w:ascii="Arial" w:hAnsi="Arial" w:cs="Arial"/>
                 <w:lang w:val="da-DK"/>
               </w:rPr>
-              <w:lastRenderedPageBreak/>
-              <w:t>gewährten geldwerten Leistungen zu dokumentieren und zu veröffentlichen. Lilly wird diese Leistungen zur Erfüllung der Vorgaben des FSA-Transparenzkodex auf einer öffentlich zugänglichen Lilly-eigenen Internetseite veröffentlichen.</w:t>
-            </w:r>
+            </w:pPr>
           </w:p>
           <w:p>
             <w:pPr>
@@ -2955,20 +2283,11 @@
                 <w:lang w:val="da-DK"/>
               </w:rPr>
             </w:pPr>
-          </w:p>
-          <w:p>
-            <w:pPr>
-              <w:jc w:val="both"/>
+            <w:r>
               <w:rPr>
                 <w:rFonts w:ascii="Arial" w:hAnsi="Arial" w:cs="Arial"/>
                 <w:lang w:val="da-DK"/>
               </w:rPr>
-            </w:pPr>
-            <w:r>
-              <w:rPr>
-                <w:rFonts w:ascii="Arial" w:hAnsi="Arial" w:cs="Arial"/>
-                <w:lang w:val="da-DK"/>
-              </w:rPr>
               <w:t xml:space="preserve">Bei geldwerten Leistungen an Angehörige der Fachkreise erfolgt die Veröffentlichung nur mit vorheriger Zustimmung durch die betroffene Person. </w:t>
             </w:r>
             <w:r>
@@ -2976,419 +2295,35 @@
                 <w:rFonts w:ascii="Arial" w:hAnsi="Arial" w:cs="Arial"/>
                 <w:lang w:val="en-US"/>
               </w:rPr>
-              <w:t xml:space="preserve">Die </w:t>
-            </w:r>
-            <w:proofErr w:type="spellStart"/>
+              <w:t>Die Zustimmung wird über ein separates Fo</w:t>
+            </w:r>
             <w:r>
               <w:rPr>
                 <w:rFonts w:ascii="Arial" w:hAnsi="Arial" w:cs="Arial"/>
                 <w:lang w:val="en-US"/>
               </w:rPr>
-              <w:t>Zustimmung</w:t>
-            </w:r>
-            <w:proofErr w:type="spellEnd"/>
+              <w:t>r</w:t>
+            </w:r>
             <w:r>
               <w:rPr>
                 <w:rFonts w:ascii="Arial" w:hAnsi="Arial" w:cs="Arial"/>
                 <w:lang w:val="en-US"/>
               </w:rPr>
-              <w:t xml:space="preserve"> </w:t>
-            </w:r>
-            <w:proofErr w:type="spellStart"/>
+              <w:t>mular eingeholt und dokumentiert. Für den Fall, dass der Angehörige der Fachkreise die Zusti</w:t>
+            </w:r>
             <w:r>
               <w:rPr>
                 <w:rFonts w:ascii="Arial" w:hAnsi="Arial" w:cs="Arial"/>
                 <w:lang w:val="en-US"/>
               </w:rPr>
-              <w:t>wird</w:t>
-            </w:r>
-            <w:proofErr w:type="spellEnd"/>
+              <w:t>m</w:t>
+            </w:r>
             <w:r>
               <w:rPr>
                 <w:rFonts w:ascii="Arial" w:hAnsi="Arial" w:cs="Arial"/>
                 <w:lang w:val="en-US"/>
               </w:rPr>
-              <w:t xml:space="preserve"> </w:t>
-            </w:r>
-            <w:proofErr w:type="spellStart"/>
-            <w:r>
-              <w:rPr>
-                <w:rFonts w:ascii="Arial" w:hAnsi="Arial" w:cs="Arial"/>
-                <w:lang w:val="en-US"/>
-              </w:rPr>
-              <w:t>über</w:t>
-            </w:r>
-            <w:proofErr w:type="spellEnd"/>
-            <w:r>
-              <w:rPr>
-                <w:rFonts w:ascii="Arial" w:hAnsi="Arial" w:cs="Arial"/>
-                <w:lang w:val="en-US"/>
-              </w:rPr>
-              <w:t xml:space="preserve"> </w:t>
-            </w:r>
-            <w:proofErr w:type="spellStart"/>
-            <w:r>
-              <w:rPr>
-                <w:rFonts w:ascii="Arial" w:hAnsi="Arial" w:cs="Arial"/>
-                <w:lang w:val="en-US"/>
-              </w:rPr>
-              <w:t>ein</w:t>
-            </w:r>
-            <w:proofErr w:type="spellEnd"/>
-            <w:r>
-              <w:rPr>
-                <w:rFonts w:ascii="Arial" w:hAnsi="Arial" w:cs="Arial"/>
-                <w:lang w:val="en-US"/>
-              </w:rPr>
-              <w:t xml:space="preserve"> separates </w:t>
-            </w:r>
-            <w:proofErr w:type="spellStart"/>
-            <w:r>
-              <w:rPr>
-                <w:rFonts w:ascii="Arial" w:hAnsi="Arial" w:cs="Arial"/>
-                <w:lang w:val="en-US"/>
-              </w:rPr>
-              <w:t>Fo</w:t>
-            </w:r>
-            <w:r>
-              <w:rPr>
-                <w:rFonts w:ascii="Arial" w:hAnsi="Arial" w:cs="Arial"/>
-                <w:lang w:val="en-US"/>
-              </w:rPr>
-              <w:t>r</w:t>
-            </w:r>
-            <w:r>
-              <w:rPr>
-                <w:rFonts w:ascii="Arial" w:hAnsi="Arial" w:cs="Arial"/>
-                <w:lang w:val="en-US"/>
-              </w:rPr>
-              <w:t>mular</w:t>
-            </w:r>
-            <w:proofErr w:type="spellEnd"/>
-            <w:r>
-              <w:rPr>
-                <w:rFonts w:ascii="Arial" w:hAnsi="Arial" w:cs="Arial"/>
-                <w:lang w:val="en-US"/>
-              </w:rPr>
-              <w:t xml:space="preserve"> </w:t>
-            </w:r>
-            <w:proofErr w:type="spellStart"/>
-            <w:r>
-              <w:rPr>
-                <w:rFonts w:ascii="Arial" w:hAnsi="Arial" w:cs="Arial"/>
-                <w:lang w:val="en-US"/>
-              </w:rPr>
-              <w:t>eingeholt</w:t>
-            </w:r>
-            <w:proofErr w:type="spellEnd"/>
-            <w:r>
-              <w:rPr>
-                <w:rFonts w:ascii="Arial" w:hAnsi="Arial" w:cs="Arial"/>
-                <w:lang w:val="en-US"/>
-              </w:rPr>
-              <w:t xml:space="preserve"> und </w:t>
-            </w:r>
-            <w:proofErr w:type="spellStart"/>
-            <w:r>
-              <w:rPr>
-                <w:rFonts w:ascii="Arial" w:hAnsi="Arial" w:cs="Arial"/>
-                <w:lang w:val="en-US"/>
-              </w:rPr>
-              <w:t>dokumentiert</w:t>
-            </w:r>
-            <w:proofErr w:type="spellEnd"/>
-            <w:r>
-              <w:rPr>
-                <w:rFonts w:ascii="Arial" w:hAnsi="Arial" w:cs="Arial"/>
-                <w:lang w:val="en-US"/>
-              </w:rPr>
-              <w:t xml:space="preserve">. </w:t>
-            </w:r>
-            <w:proofErr w:type="spellStart"/>
-            <w:r>
-              <w:rPr>
-                <w:rFonts w:ascii="Arial" w:hAnsi="Arial" w:cs="Arial"/>
-                <w:lang w:val="en-US"/>
-              </w:rPr>
-              <w:t>Für</w:t>
-            </w:r>
-            <w:proofErr w:type="spellEnd"/>
-            <w:r>
-              <w:rPr>
-                <w:rFonts w:ascii="Arial" w:hAnsi="Arial" w:cs="Arial"/>
-                <w:lang w:val="en-US"/>
-              </w:rPr>
-              <w:t xml:space="preserve"> den Fall, </w:t>
-            </w:r>
-            <w:proofErr w:type="spellStart"/>
-            <w:r>
-              <w:rPr>
-                <w:rFonts w:ascii="Arial" w:hAnsi="Arial" w:cs="Arial"/>
-                <w:lang w:val="en-US"/>
-              </w:rPr>
-              <w:t>dass</w:t>
-            </w:r>
-            <w:proofErr w:type="spellEnd"/>
-            <w:r>
-              <w:rPr>
-                <w:rFonts w:ascii="Arial" w:hAnsi="Arial" w:cs="Arial"/>
-                <w:lang w:val="en-US"/>
-              </w:rPr>
-              <w:t xml:space="preserve"> der </w:t>
-            </w:r>
-            <w:proofErr w:type="spellStart"/>
-            <w:r>
-              <w:rPr>
-                <w:rFonts w:ascii="Arial" w:hAnsi="Arial" w:cs="Arial"/>
-                <w:lang w:val="en-US"/>
-              </w:rPr>
-              <w:t>Angehörige</w:t>
-            </w:r>
-            <w:proofErr w:type="spellEnd"/>
-            <w:r>
-              <w:rPr>
-                <w:rFonts w:ascii="Arial" w:hAnsi="Arial" w:cs="Arial"/>
-                <w:lang w:val="en-US"/>
-              </w:rPr>
-              <w:t xml:space="preserve"> der </w:t>
-            </w:r>
-            <w:proofErr w:type="spellStart"/>
-            <w:r>
-              <w:rPr>
-                <w:rFonts w:ascii="Arial" w:hAnsi="Arial" w:cs="Arial"/>
-                <w:lang w:val="en-US"/>
-              </w:rPr>
-              <w:t>Fachkreise</w:t>
-            </w:r>
-            <w:proofErr w:type="spellEnd"/>
-            <w:r>
-              <w:rPr>
-                <w:rFonts w:ascii="Arial" w:hAnsi="Arial" w:cs="Arial"/>
-                <w:lang w:val="en-US"/>
-              </w:rPr>
-              <w:t xml:space="preserve"> die </w:t>
-            </w:r>
-            <w:proofErr w:type="spellStart"/>
-            <w:r>
-              <w:rPr>
-                <w:rFonts w:ascii="Arial" w:hAnsi="Arial" w:cs="Arial"/>
-                <w:lang w:val="en-US"/>
-              </w:rPr>
-              <w:t>Zusti</w:t>
-            </w:r>
-            <w:r>
-              <w:rPr>
-                <w:rFonts w:ascii="Arial" w:hAnsi="Arial" w:cs="Arial"/>
-                <w:lang w:val="en-US"/>
-              </w:rPr>
-              <w:t>m</w:t>
-            </w:r>
-            <w:r>
-              <w:rPr>
-                <w:rFonts w:ascii="Arial" w:hAnsi="Arial" w:cs="Arial"/>
-                <w:lang w:val="en-US"/>
-              </w:rPr>
-              <w:t>mung</w:t>
-            </w:r>
-            <w:proofErr w:type="spellEnd"/>
-            <w:r>
-              <w:rPr>
-                <w:rFonts w:ascii="Arial" w:hAnsi="Arial" w:cs="Arial"/>
-                <w:lang w:val="en-US"/>
-              </w:rPr>
-              <w:t xml:space="preserve"> </w:t>
-            </w:r>
-            <w:proofErr w:type="spellStart"/>
-            <w:r>
-              <w:rPr>
-                <w:rFonts w:ascii="Arial" w:hAnsi="Arial" w:cs="Arial"/>
-                <w:lang w:val="en-US"/>
-              </w:rPr>
-              <w:t>erteilt</w:t>
-            </w:r>
-            <w:proofErr w:type="spellEnd"/>
-            <w:r>
-              <w:rPr>
-                <w:rFonts w:ascii="Arial" w:hAnsi="Arial" w:cs="Arial"/>
-                <w:lang w:val="en-US"/>
-              </w:rPr>
-              <w:t xml:space="preserve">, </w:t>
-            </w:r>
-            <w:proofErr w:type="spellStart"/>
-            <w:r>
-              <w:rPr>
-                <w:rFonts w:ascii="Arial" w:hAnsi="Arial" w:cs="Arial"/>
-                <w:lang w:val="en-US"/>
-              </w:rPr>
-              <w:t>erfolgt</w:t>
-            </w:r>
-            <w:proofErr w:type="spellEnd"/>
-            <w:r>
-              <w:rPr>
-                <w:rFonts w:ascii="Arial" w:hAnsi="Arial" w:cs="Arial"/>
-                <w:lang w:val="en-US"/>
-              </w:rPr>
-              <w:t xml:space="preserve"> die </w:t>
-            </w:r>
-            <w:proofErr w:type="spellStart"/>
-            <w:r>
-              <w:rPr>
-                <w:rFonts w:ascii="Arial" w:hAnsi="Arial" w:cs="Arial"/>
-                <w:lang w:val="en-US"/>
-              </w:rPr>
-              <w:t>Veröffentlichung</w:t>
-            </w:r>
-            <w:proofErr w:type="spellEnd"/>
-            <w:r>
-              <w:rPr>
-                <w:rFonts w:ascii="Arial" w:hAnsi="Arial" w:cs="Arial"/>
-                <w:lang w:val="en-US"/>
-              </w:rPr>
-              <w:t xml:space="preserve"> in </w:t>
-            </w:r>
-            <w:proofErr w:type="spellStart"/>
-            <w:r>
-              <w:rPr>
-                <w:rFonts w:ascii="Arial" w:hAnsi="Arial" w:cs="Arial"/>
-                <w:lang w:val="en-US"/>
-              </w:rPr>
-              <w:t>jährlichem</w:t>
-            </w:r>
-            <w:proofErr w:type="spellEnd"/>
-            <w:r>
-              <w:rPr>
-                <w:rFonts w:ascii="Arial" w:hAnsi="Arial" w:cs="Arial"/>
-                <w:lang w:val="en-US"/>
-              </w:rPr>
-              <w:t xml:space="preserve"> </w:t>
-            </w:r>
-            <w:proofErr w:type="spellStart"/>
-            <w:r>
-              <w:rPr>
-                <w:rFonts w:ascii="Arial" w:hAnsi="Arial" w:cs="Arial"/>
-                <w:lang w:val="en-US"/>
-              </w:rPr>
-              <w:t>Turnus</w:t>
-            </w:r>
-            <w:proofErr w:type="spellEnd"/>
-            <w:r>
-              <w:rPr>
-                <w:rFonts w:ascii="Arial" w:hAnsi="Arial" w:cs="Arial"/>
-                <w:lang w:val="en-US"/>
-              </w:rPr>
-              <w:t xml:space="preserve">; </w:t>
-            </w:r>
-            <w:proofErr w:type="spellStart"/>
-            <w:r>
-              <w:rPr>
-                <w:rFonts w:ascii="Arial" w:hAnsi="Arial" w:cs="Arial"/>
-                <w:lang w:val="en-US"/>
-              </w:rPr>
-              <w:t>jede</w:t>
-            </w:r>
-            <w:proofErr w:type="spellEnd"/>
-            <w:r>
-              <w:rPr>
-                <w:rFonts w:ascii="Arial" w:hAnsi="Arial" w:cs="Arial"/>
-                <w:lang w:val="en-US"/>
-              </w:rPr>
-              <w:t xml:space="preserve"> </w:t>
-            </w:r>
-            <w:proofErr w:type="spellStart"/>
-            <w:r>
-              <w:rPr>
-                <w:rFonts w:ascii="Arial" w:hAnsi="Arial" w:cs="Arial"/>
-                <w:lang w:val="en-US"/>
-              </w:rPr>
-              <w:t>Veröffentlichung</w:t>
-            </w:r>
-            <w:proofErr w:type="spellEnd"/>
-            <w:r>
-              <w:rPr>
-                <w:rFonts w:ascii="Arial" w:hAnsi="Arial" w:cs="Arial"/>
-                <w:lang w:val="en-US"/>
-              </w:rPr>
-              <w:t xml:space="preserve"> </w:t>
-            </w:r>
-            <w:proofErr w:type="spellStart"/>
-            <w:r>
-              <w:rPr>
-                <w:rFonts w:ascii="Arial" w:hAnsi="Arial" w:cs="Arial"/>
-                <w:lang w:val="en-US"/>
-              </w:rPr>
-              <w:t>deckt</w:t>
-            </w:r>
-            <w:proofErr w:type="spellEnd"/>
-            <w:r>
-              <w:rPr>
-                <w:rFonts w:ascii="Arial" w:hAnsi="Arial" w:cs="Arial"/>
-                <w:lang w:val="en-US"/>
-              </w:rPr>
-              <w:t xml:space="preserve"> </w:t>
-            </w:r>
-            <w:proofErr w:type="spellStart"/>
-            <w:r>
-              <w:rPr>
-                <w:rFonts w:ascii="Arial" w:hAnsi="Arial" w:cs="Arial"/>
-                <w:lang w:val="en-US"/>
-              </w:rPr>
-              <w:t>ein</w:t>
-            </w:r>
-            <w:proofErr w:type="spellEnd"/>
-            <w:r>
-              <w:rPr>
-                <w:rFonts w:ascii="Arial" w:hAnsi="Arial" w:cs="Arial"/>
-                <w:lang w:val="en-US"/>
-              </w:rPr>
-              <w:t xml:space="preserve"> </w:t>
-            </w:r>
-            <w:proofErr w:type="spellStart"/>
-            <w:r>
-              <w:rPr>
-                <w:rFonts w:ascii="Arial" w:hAnsi="Arial" w:cs="Arial"/>
-                <w:lang w:val="en-US"/>
-              </w:rPr>
-              <w:t>ganzes</w:t>
-            </w:r>
-            <w:proofErr w:type="spellEnd"/>
-            <w:r>
-              <w:rPr>
-                <w:rFonts w:ascii="Arial" w:hAnsi="Arial" w:cs="Arial"/>
-                <w:lang w:val="en-US"/>
-              </w:rPr>
-              <w:t xml:space="preserve"> </w:t>
-            </w:r>
-            <w:proofErr w:type="spellStart"/>
-            <w:r>
-              <w:rPr>
-                <w:rFonts w:ascii="Arial" w:hAnsi="Arial" w:cs="Arial"/>
-                <w:lang w:val="en-US"/>
-              </w:rPr>
-              <w:t>Kalenderjahr</w:t>
-            </w:r>
-            <w:proofErr w:type="spellEnd"/>
-            <w:r>
-              <w:rPr>
-                <w:rFonts w:ascii="Arial" w:hAnsi="Arial" w:cs="Arial"/>
-                <w:lang w:val="en-US"/>
-              </w:rPr>
-              <w:t xml:space="preserve"> ab ('</w:t>
-            </w:r>
-            <w:proofErr w:type="spellStart"/>
-            <w:r>
-              <w:rPr>
-                <w:rFonts w:ascii="Arial" w:hAnsi="Arial" w:cs="Arial"/>
-                <w:lang w:val="en-US"/>
-              </w:rPr>
-              <w:t>Berichtszeitraum</w:t>
-            </w:r>
-            <w:proofErr w:type="spellEnd"/>
-            <w:r>
-              <w:rPr>
-                <w:rFonts w:ascii="Arial" w:hAnsi="Arial" w:cs="Arial"/>
-                <w:lang w:val="en-US"/>
-              </w:rPr>
-              <w:t xml:space="preserve">'). </w:t>
+              <w:t xml:space="preserve">mung erteilt, erfolgt die Veröffentlichung in jährlichem Turnus; jede Veröffentlichung deckt ein ganzes Kalenderjahr ab ('Berichtszeitraum'). </w:t>
             </w:r>
             <w:r>
               <w:rPr>
@@ -3435,6 +2370,25 @@
           <w:lang w:val="da-DK"/>
         </w:rPr>
       </w:pPr>
+    </w:p>
+    <w:p>
+      <w:pPr>
+        <w:rPr>
+          <w:rFonts w:ascii="Arial" w:hAnsi="Arial" w:cs="Arial"/>
+          <w:sz w:val="22"/>
+          <w:szCs w:val="22"/>
+          <w:lang w:val="da-DK"/>
+        </w:rPr>
+      </w:pPr>
+      <w:r>
+        <w:rPr>
+          <w:rFonts w:ascii="Arial" w:hAnsi="Arial" w:cs="Arial"/>
+          <w:sz w:val="22"/>
+          <w:szCs w:val="22"/>
+          <w:lang w:val="da-DK"/>
+        </w:rPr>
+        <w:br w:type="page"/>
+      </w:r>
     </w:p>
     <w:tbl>
       <w:tblPr>
@@ -3469,6 +2423,7 @@
                 <w:rFonts w:ascii="Arial" w:hAnsi="Arial" w:cs="Arial"/>
                 <w:lang w:val="de-DE"/>
               </w:rPr>
+              <w:lastRenderedPageBreak/>
               <w:t xml:space="preserve">Sofern der Vertragspartner Mitarbeiter einer medizinischen oder öffentlich-rechtlichen Einrichtung ist, muss der Vertragspartner seine Tätigkeit nach diesem Vertrag von seinem Dienstherrn/Arbeitgeber vorab genehmigen lassen. Die Vereinbarung wird erst mit ordnungsgemäßer Genehmigung durch den Dienstherrn/Arbeitgeber wirksam. Die Genehmigung des Dienstherrn ist Lilly samt dem unterzeichneten Vertrag zu übersenden. </w:t>
             </w:r>
           </w:p>
@@ -4402,8 +3357,8 @@
         <w:rPr>
           <w:rFonts w:ascii="Arial Narrow" w:hAnsi="Arial Narrow"/>
           <w:b/>
-          <w:sz w:val="14"/>
-          <w:szCs w:val="14"/>
+          <w:sz w:val="16"/>
+          <w:szCs w:val="16"/>
           <w:lang w:val="en-US"/>
         </w:rPr>
       </w:pPr>
@@ -4411,56 +3366,22 @@
         <w:rPr>
           <w:rFonts w:ascii="Arial Narrow" w:hAnsi="Arial Narrow"/>
           <w:b/>
-          <w:sz w:val="14"/>
-          <w:szCs w:val="14"/>
+          <w:sz w:val="16"/>
+          <w:szCs w:val="16"/>
           <w:lang w:val="en-US"/>
         </w:rPr>
         <w:lastRenderedPageBreak/>
-        <w:t xml:space="preserve">Anlage 1: </w:t>
+        <w:t>Anlage 1: Allgemeine Vertragsbedingungen</w:t>
       </w:r>
-      <w:proofErr w:type="spellStart"/>
-      <w:r>
+    </w:p>
+    <w:p>
+      <w:pPr>
+        <w:jc w:val="both"/>
         <w:rPr>
           <w:rFonts w:ascii="Arial Narrow" w:hAnsi="Arial Narrow"/>
           <w:b/>
-          <w:sz w:val="14"/>
-          <w:szCs w:val="14"/>
-          <w:lang w:val="en-US"/>
-        </w:rPr>
-        <w:t>Allgemeine</w:t>
-      </w:r>
-      <w:proofErr w:type="spellEnd"/>
-      <w:r>
-        <w:rPr>
-          <w:rFonts w:ascii="Arial Narrow" w:hAnsi="Arial Narrow"/>
-          <w:b/>
-          <w:sz w:val="14"/>
-          <w:szCs w:val="14"/>
-          <w:lang w:val="en-US"/>
-        </w:rPr>
-        <w:t xml:space="preserve"> </w:t>
-      </w:r>
-      <w:proofErr w:type="spellStart"/>
-      <w:r>
-        <w:rPr>
-          <w:rFonts w:ascii="Arial Narrow" w:hAnsi="Arial Narrow"/>
-          <w:b/>
-          <w:sz w:val="14"/>
-          <w:szCs w:val="14"/>
-          <w:lang w:val="en-US"/>
-        </w:rPr>
-        <w:t>Vertragsbedingungen</w:t>
-      </w:r>
-      <w:proofErr w:type="spellEnd"/>
-    </w:p>
-    <w:p>
-      <w:pPr>
-        <w:jc w:val="both"/>
-        <w:rPr>
-          <w:rFonts w:ascii="Arial Narrow" w:hAnsi="Arial Narrow"/>
-          <w:b/>
-          <w:sz w:val="14"/>
-          <w:szCs w:val="14"/>
+          <w:sz w:val="16"/>
+          <w:szCs w:val="16"/>
           <w:lang w:val="en-US"/>
         </w:rPr>
       </w:pPr>
@@ -4476,23 +3397,21 @@
         <w:rPr>
           <w:rFonts w:ascii="Arial Narrow" w:hAnsi="Arial Narrow" w:cs="Arial"/>
           <w:b/>
-          <w:sz w:val="14"/>
-          <w:szCs w:val="14"/>
+          <w:sz w:val="16"/>
+          <w:szCs w:val="16"/>
           <w:lang w:val="en-US"/>
         </w:rPr>
       </w:pPr>
-      <w:proofErr w:type="spellStart"/>
       <w:r>
         <w:rPr>
           <w:rFonts w:ascii="Arial Narrow" w:hAnsi="Arial Narrow" w:cs="Arial"/>
           <w:b/>
-          <w:sz w:val="14"/>
-          <w:szCs w:val="14"/>
+          <w:sz w:val="16"/>
+          <w:szCs w:val="16"/>
           <w:lang w:val="en-US"/>
         </w:rPr>
         <w:t>Zahlungsmodalitäten</w:t>
       </w:r>
-      <w:proofErr w:type="spellEnd"/>
     </w:p>
     <w:p>
       <w:pPr>
@@ -4500,384 +3419,20 @@
         <w:jc w:val="both"/>
         <w:rPr>
           <w:rFonts w:ascii="Arial Narrow" w:hAnsi="Arial Narrow" w:cs="Arial"/>
-          <w:sz w:val="14"/>
-          <w:szCs w:val="14"/>
+          <w:sz w:val="16"/>
+          <w:szCs w:val="16"/>
           <w:lang w:val="en-US"/>
         </w:rPr>
       </w:pPr>
-      <w:proofErr w:type="spellStart"/>
       <w:r>
         <w:rPr>
           <w:rFonts w:ascii="Arial Narrow" w:hAnsi="Arial Narrow" w:cs="Arial"/>
-          <w:sz w:val="14"/>
-          <w:szCs w:val="14"/>
+          <w:sz w:val="16"/>
+          <w:szCs w:val="16"/>
           <w:lang w:val="en-US"/>
         </w:rPr>
-        <w:t>Sofern</w:t>
+        <w:t>Sofern nicht anders vereinbart, zahlt Lilly Auslagen per elektronischer Überweisung nach Abschluss der Dienstleistung und nach Vorlage einer entsprechenden Reisekostenabrechnung und Rechnung innerhalb von 30 Tagen</w:t>
       </w:r>
-      <w:proofErr w:type="spellEnd"/>
-      <w:r>
-        <w:rPr>
-          <w:rFonts w:ascii="Arial Narrow" w:hAnsi="Arial Narrow" w:cs="Arial"/>
-          <w:sz w:val="14"/>
-          <w:szCs w:val="14"/>
-          <w:lang w:val="en-US"/>
-        </w:rPr>
-        <w:t xml:space="preserve"> </w:t>
-      </w:r>
-      <w:proofErr w:type="spellStart"/>
-      <w:r>
-        <w:rPr>
-          <w:rFonts w:ascii="Arial Narrow" w:hAnsi="Arial Narrow" w:cs="Arial"/>
-          <w:sz w:val="14"/>
-          <w:szCs w:val="14"/>
-          <w:lang w:val="en-US"/>
-        </w:rPr>
-        <w:t>nicht</w:t>
-      </w:r>
-      <w:proofErr w:type="spellEnd"/>
-      <w:r>
-        <w:rPr>
-          <w:rFonts w:ascii="Arial Narrow" w:hAnsi="Arial Narrow" w:cs="Arial"/>
-          <w:sz w:val="14"/>
-          <w:szCs w:val="14"/>
-          <w:lang w:val="en-US"/>
-        </w:rPr>
-        <w:t xml:space="preserve"> </w:t>
-      </w:r>
-      <w:proofErr w:type="spellStart"/>
-      <w:proofErr w:type="gramStart"/>
-      <w:r>
-        <w:rPr>
-          <w:rFonts w:ascii="Arial Narrow" w:hAnsi="Arial Narrow" w:cs="Arial"/>
-          <w:sz w:val="14"/>
-          <w:szCs w:val="14"/>
-          <w:lang w:val="en-US"/>
-        </w:rPr>
-        <w:t>anders</w:t>
-      </w:r>
-      <w:proofErr w:type="spellEnd"/>
-      <w:proofErr w:type="gramEnd"/>
-      <w:r>
-        <w:rPr>
-          <w:rFonts w:ascii="Arial Narrow" w:hAnsi="Arial Narrow" w:cs="Arial"/>
-          <w:sz w:val="14"/>
-          <w:szCs w:val="14"/>
-          <w:lang w:val="en-US"/>
-        </w:rPr>
-        <w:t xml:space="preserve"> </w:t>
-      </w:r>
-      <w:proofErr w:type="spellStart"/>
-      <w:r>
-        <w:rPr>
-          <w:rFonts w:ascii="Arial Narrow" w:hAnsi="Arial Narrow" w:cs="Arial"/>
-          <w:sz w:val="14"/>
-          <w:szCs w:val="14"/>
-          <w:lang w:val="en-US"/>
-        </w:rPr>
-        <w:t>vereinbart</w:t>
-      </w:r>
-      <w:proofErr w:type="spellEnd"/>
-      <w:r>
-        <w:rPr>
-          <w:rFonts w:ascii="Arial Narrow" w:hAnsi="Arial Narrow" w:cs="Arial"/>
-          <w:sz w:val="14"/>
-          <w:szCs w:val="14"/>
-          <w:lang w:val="en-US"/>
-        </w:rPr>
-        <w:t xml:space="preserve">, </w:t>
-      </w:r>
-      <w:proofErr w:type="spellStart"/>
-      <w:r>
-        <w:rPr>
-          <w:rFonts w:ascii="Arial Narrow" w:hAnsi="Arial Narrow" w:cs="Arial"/>
-          <w:sz w:val="14"/>
-          <w:szCs w:val="14"/>
-          <w:lang w:val="en-US"/>
-        </w:rPr>
-        <w:t>zahlt</w:t>
-      </w:r>
-      <w:proofErr w:type="spellEnd"/>
-      <w:r>
-        <w:rPr>
-          <w:rFonts w:ascii="Arial Narrow" w:hAnsi="Arial Narrow" w:cs="Arial"/>
-          <w:sz w:val="14"/>
-          <w:szCs w:val="14"/>
-          <w:lang w:val="en-US"/>
-        </w:rPr>
-        <w:t xml:space="preserve"> Lilly </w:t>
-      </w:r>
-      <w:proofErr w:type="spellStart"/>
-      <w:r>
-        <w:rPr>
-          <w:rFonts w:ascii="Arial Narrow" w:hAnsi="Arial Narrow" w:cs="Arial"/>
-          <w:sz w:val="14"/>
-          <w:szCs w:val="14"/>
-          <w:lang w:val="en-US"/>
-        </w:rPr>
-        <w:t>Auslagen</w:t>
-      </w:r>
-      <w:proofErr w:type="spellEnd"/>
-      <w:r>
-        <w:rPr>
-          <w:rFonts w:ascii="Arial Narrow" w:hAnsi="Arial Narrow" w:cs="Arial"/>
-          <w:sz w:val="14"/>
-          <w:szCs w:val="14"/>
-          <w:lang w:val="en-US"/>
-        </w:rPr>
-        <w:t xml:space="preserve"> per </w:t>
-      </w:r>
-      <w:proofErr w:type="spellStart"/>
-      <w:r>
-        <w:rPr>
-          <w:rFonts w:ascii="Arial Narrow" w:hAnsi="Arial Narrow" w:cs="Arial"/>
-          <w:sz w:val="14"/>
-          <w:szCs w:val="14"/>
-          <w:lang w:val="en-US"/>
-        </w:rPr>
-        <w:t>elektronischer</w:t>
-      </w:r>
-      <w:proofErr w:type="spellEnd"/>
-      <w:r>
-        <w:rPr>
-          <w:rFonts w:ascii="Arial Narrow" w:hAnsi="Arial Narrow" w:cs="Arial"/>
-          <w:sz w:val="14"/>
-          <w:szCs w:val="14"/>
-          <w:lang w:val="en-US"/>
-        </w:rPr>
-        <w:t xml:space="preserve"> </w:t>
-      </w:r>
-      <w:proofErr w:type="spellStart"/>
-      <w:r>
-        <w:rPr>
-          <w:rFonts w:ascii="Arial Narrow" w:hAnsi="Arial Narrow" w:cs="Arial"/>
-          <w:sz w:val="14"/>
-          <w:szCs w:val="14"/>
-          <w:lang w:val="en-US"/>
-        </w:rPr>
-        <w:t>Überweisung</w:t>
-      </w:r>
-      <w:proofErr w:type="spellEnd"/>
-      <w:r>
-        <w:rPr>
-          <w:rFonts w:ascii="Arial Narrow" w:hAnsi="Arial Narrow" w:cs="Arial"/>
-          <w:sz w:val="14"/>
-          <w:szCs w:val="14"/>
-          <w:lang w:val="en-US"/>
-        </w:rPr>
-        <w:t xml:space="preserve"> </w:t>
-      </w:r>
-      <w:proofErr w:type="spellStart"/>
-      <w:r>
-        <w:rPr>
-          <w:rFonts w:ascii="Arial Narrow" w:hAnsi="Arial Narrow" w:cs="Arial"/>
-          <w:sz w:val="14"/>
-          <w:szCs w:val="14"/>
-          <w:lang w:val="en-US"/>
-        </w:rPr>
-        <w:t>nach</w:t>
-      </w:r>
-      <w:proofErr w:type="spellEnd"/>
-      <w:r>
-        <w:rPr>
-          <w:rFonts w:ascii="Arial Narrow" w:hAnsi="Arial Narrow" w:cs="Arial"/>
-          <w:sz w:val="14"/>
-          <w:szCs w:val="14"/>
-          <w:lang w:val="en-US"/>
-        </w:rPr>
-        <w:t xml:space="preserve"> </w:t>
-      </w:r>
-      <w:proofErr w:type="spellStart"/>
-      <w:r>
-        <w:rPr>
-          <w:rFonts w:ascii="Arial Narrow" w:hAnsi="Arial Narrow" w:cs="Arial"/>
-          <w:sz w:val="14"/>
-          <w:szCs w:val="14"/>
-          <w:lang w:val="en-US"/>
-        </w:rPr>
-        <w:t>Abschluss</w:t>
-      </w:r>
-      <w:proofErr w:type="spellEnd"/>
-      <w:r>
-        <w:rPr>
-          <w:rFonts w:ascii="Arial Narrow" w:hAnsi="Arial Narrow" w:cs="Arial"/>
-          <w:sz w:val="14"/>
-          <w:szCs w:val="14"/>
-          <w:lang w:val="en-US"/>
-        </w:rPr>
-        <w:t xml:space="preserve"> der </w:t>
-      </w:r>
-      <w:proofErr w:type="spellStart"/>
-      <w:r>
-        <w:rPr>
-          <w:rFonts w:ascii="Arial Narrow" w:hAnsi="Arial Narrow" w:cs="Arial"/>
-          <w:sz w:val="14"/>
-          <w:szCs w:val="14"/>
-          <w:lang w:val="en-US"/>
-        </w:rPr>
-        <w:t>Dienstleistung</w:t>
-      </w:r>
-      <w:proofErr w:type="spellEnd"/>
-      <w:r>
-        <w:rPr>
-          <w:rFonts w:ascii="Arial Narrow" w:hAnsi="Arial Narrow" w:cs="Arial"/>
-          <w:sz w:val="14"/>
-          <w:szCs w:val="14"/>
-          <w:lang w:val="en-US"/>
-        </w:rPr>
-        <w:t xml:space="preserve"> und </w:t>
-      </w:r>
-      <w:proofErr w:type="spellStart"/>
-      <w:r>
-        <w:rPr>
-          <w:rFonts w:ascii="Arial Narrow" w:hAnsi="Arial Narrow" w:cs="Arial"/>
-          <w:sz w:val="14"/>
-          <w:szCs w:val="14"/>
-          <w:lang w:val="en-US"/>
-        </w:rPr>
-        <w:t>nach</w:t>
-      </w:r>
-      <w:proofErr w:type="spellEnd"/>
-      <w:r>
-        <w:rPr>
-          <w:rFonts w:ascii="Arial Narrow" w:hAnsi="Arial Narrow" w:cs="Arial"/>
-          <w:sz w:val="14"/>
-          <w:szCs w:val="14"/>
-          <w:lang w:val="en-US"/>
-        </w:rPr>
-        <w:t xml:space="preserve"> </w:t>
-      </w:r>
-      <w:proofErr w:type="spellStart"/>
-      <w:r>
-        <w:rPr>
-          <w:rFonts w:ascii="Arial Narrow" w:hAnsi="Arial Narrow" w:cs="Arial"/>
-          <w:sz w:val="14"/>
-          <w:szCs w:val="14"/>
-          <w:lang w:val="en-US"/>
-        </w:rPr>
-        <w:t>Vorlage</w:t>
-      </w:r>
-      <w:proofErr w:type="spellEnd"/>
-      <w:r>
-        <w:rPr>
-          <w:rFonts w:ascii="Arial Narrow" w:hAnsi="Arial Narrow" w:cs="Arial"/>
-          <w:sz w:val="14"/>
-          <w:szCs w:val="14"/>
-          <w:lang w:val="en-US"/>
-        </w:rPr>
-        <w:t xml:space="preserve"> </w:t>
-      </w:r>
-      <w:proofErr w:type="spellStart"/>
-      <w:r>
-        <w:rPr>
-          <w:rFonts w:ascii="Arial Narrow" w:hAnsi="Arial Narrow" w:cs="Arial"/>
-          <w:sz w:val="14"/>
-          <w:szCs w:val="14"/>
-          <w:lang w:val="en-US"/>
-        </w:rPr>
-        <w:t>einer</w:t>
-      </w:r>
-      <w:proofErr w:type="spellEnd"/>
-      <w:r>
-        <w:rPr>
-          <w:rFonts w:ascii="Arial Narrow" w:hAnsi="Arial Narrow" w:cs="Arial"/>
-          <w:sz w:val="14"/>
-          <w:szCs w:val="14"/>
-          <w:lang w:val="en-US"/>
-        </w:rPr>
-        <w:t xml:space="preserve"> </w:t>
-      </w:r>
-      <w:proofErr w:type="spellStart"/>
-      <w:r>
-        <w:rPr>
-          <w:rFonts w:ascii="Arial Narrow" w:hAnsi="Arial Narrow" w:cs="Arial"/>
-          <w:sz w:val="14"/>
-          <w:szCs w:val="14"/>
-          <w:lang w:val="en-US"/>
-        </w:rPr>
-        <w:t>entsprechenden</w:t>
-      </w:r>
-      <w:proofErr w:type="spellEnd"/>
-      <w:r>
-        <w:rPr>
-          <w:rFonts w:ascii="Arial Narrow" w:hAnsi="Arial Narrow" w:cs="Arial"/>
-          <w:sz w:val="14"/>
-          <w:szCs w:val="14"/>
-          <w:lang w:val="en-US"/>
-        </w:rPr>
-        <w:t xml:space="preserve"> </w:t>
-      </w:r>
-      <w:proofErr w:type="spellStart"/>
-      <w:r>
-        <w:rPr>
-          <w:rFonts w:ascii="Arial Narrow" w:hAnsi="Arial Narrow" w:cs="Arial"/>
-          <w:sz w:val="14"/>
-          <w:szCs w:val="14"/>
-          <w:lang w:val="en-US"/>
-        </w:rPr>
-        <w:t>Reisekostenabrechnung</w:t>
-      </w:r>
-      <w:proofErr w:type="spellEnd"/>
-      <w:r>
-        <w:rPr>
-          <w:rFonts w:ascii="Arial Narrow" w:hAnsi="Arial Narrow" w:cs="Arial"/>
-          <w:sz w:val="14"/>
-          <w:szCs w:val="14"/>
-          <w:lang w:val="en-US"/>
-        </w:rPr>
-        <w:t xml:space="preserve"> und </w:t>
-      </w:r>
-      <w:proofErr w:type="spellStart"/>
-      <w:r>
-        <w:rPr>
-          <w:rFonts w:ascii="Arial Narrow" w:hAnsi="Arial Narrow" w:cs="Arial"/>
-          <w:sz w:val="14"/>
-          <w:szCs w:val="14"/>
-          <w:lang w:val="en-US"/>
-        </w:rPr>
-        <w:t>Rechnung</w:t>
-      </w:r>
-      <w:proofErr w:type="spellEnd"/>
-      <w:r>
-        <w:rPr>
-          <w:rFonts w:ascii="Arial Narrow" w:hAnsi="Arial Narrow" w:cs="Arial"/>
-          <w:sz w:val="14"/>
-          <w:szCs w:val="14"/>
-          <w:lang w:val="en-US"/>
-        </w:rPr>
-        <w:t xml:space="preserve"> </w:t>
-      </w:r>
-      <w:proofErr w:type="spellStart"/>
-      <w:r>
-        <w:rPr>
-          <w:rFonts w:ascii="Arial Narrow" w:hAnsi="Arial Narrow" w:cs="Arial"/>
-          <w:sz w:val="14"/>
-          <w:szCs w:val="14"/>
-          <w:lang w:val="en-US"/>
-        </w:rPr>
-        <w:t>innerhalb</w:t>
-      </w:r>
-      <w:proofErr w:type="spellEnd"/>
-      <w:r>
-        <w:rPr>
-          <w:rFonts w:ascii="Arial Narrow" w:hAnsi="Arial Narrow" w:cs="Arial"/>
-          <w:sz w:val="14"/>
-          <w:szCs w:val="14"/>
-          <w:lang w:val="en-US"/>
-        </w:rPr>
-        <w:t xml:space="preserve"> von 30 </w:t>
-      </w:r>
-      <w:proofErr w:type="spellStart"/>
-      <w:r>
-        <w:rPr>
-          <w:rFonts w:ascii="Arial Narrow" w:hAnsi="Arial Narrow" w:cs="Arial"/>
-          <w:sz w:val="14"/>
-          <w:szCs w:val="14"/>
-          <w:lang w:val="en-US"/>
-        </w:rPr>
-        <w:t>Tagen</w:t>
-      </w:r>
-      <w:proofErr w:type="spellEnd"/>
     </w:p>
     <w:p>
       <w:pPr>
@@ -4885,8 +3440,8 @@
         <w:jc w:val="both"/>
         <w:rPr>
           <w:rFonts w:ascii="Arial Narrow" w:hAnsi="Arial Narrow" w:cs="Arial"/>
-          <w:sz w:val="14"/>
-          <w:szCs w:val="14"/>
+          <w:sz w:val="16"/>
+          <w:szCs w:val="16"/>
           <w:lang w:val="en-US"/>
         </w:rPr>
       </w:pPr>
@@ -4902,8 +3457,8 @@
         <w:rPr>
           <w:rFonts w:ascii="Arial Narrow" w:hAnsi="Arial Narrow" w:cs="Arial"/>
           <w:b/>
-          <w:sz w:val="14"/>
-          <w:szCs w:val="14"/>
+          <w:sz w:val="16"/>
+          <w:szCs w:val="16"/>
           <w:lang w:val="da-DK"/>
         </w:rPr>
       </w:pPr>
@@ -4911,8 +3466,8 @@
         <w:rPr>
           <w:rFonts w:ascii="Arial Narrow" w:hAnsi="Arial Narrow" w:cs="Arial"/>
           <w:b/>
-          <w:sz w:val="14"/>
-          <w:szCs w:val="14"/>
+          <w:sz w:val="16"/>
+          <w:szCs w:val="16"/>
           <w:lang w:val="da-DK"/>
         </w:rPr>
         <w:t>Laufzeit und Kündigung</w:t>
@@ -4926,16 +3481,16 @@
         <w:rPr>
           <w:rFonts w:ascii="Arial Narrow" w:hAnsi="Arial Narrow" w:cs="Arial"/>
           <w:color w:val="000000"/>
-          <w:sz w:val="14"/>
-          <w:szCs w:val="14"/>
+          <w:sz w:val="16"/>
+          <w:szCs w:val="16"/>
           <w:lang w:val="de-DE"/>
         </w:rPr>
       </w:pPr>
       <w:r>
         <w:rPr>
           <w:rFonts w:ascii="Arial Narrow" w:hAnsi="Arial Narrow" w:cs="Arial"/>
-          <w:sz w:val="14"/>
-          <w:szCs w:val="14"/>
+          <w:sz w:val="16"/>
+          <w:szCs w:val="16"/>
           <w:lang w:val="de-DE"/>
         </w:rPr>
         <w:t xml:space="preserve">Die Laufzeit dieses Vertrages beginnt mit Unterzeichnung und endet mit der Erbringung der Dienstleistungen. Der Vertrag kann von den Vertragsparteien jederzeit unter Einhaltung einer Frist von 30 Tagen durch schriftliche Mitteilung an die jeweils andere(n) Vertragspartei(en) gekündigt werden. Abschnitt 3, 5, und 6 der vorliegenden Allgemeinen Vertragsbedingungen und datenschutzrechtliche Regelungen behalten ihre Gültigkeit über das Vertragsende hinaus. Lilly hat das Recht diesen Vertrag in begründeten Fällen jederzeit zu kündigen, beispielsweise weil eine Veranstaltung abgesagt wird. In diesem Fall vergütet Lilly lediglich die bis zum Zeitpunkt der Kündigung erbrachte Leistung des Vertragspartners, maximal </w:t>
@@ -4944,8 +3499,8 @@
         <w:rPr>
           <w:rFonts w:ascii="Arial Narrow" w:hAnsi="Arial Narrow" w:cs="Arial"/>
           <w:color w:val="000000"/>
-          <w:sz w:val="14"/>
-          <w:szCs w:val="14"/>
+          <w:sz w:val="16"/>
+          <w:szCs w:val="16"/>
           <w:lang w:val="de-DE"/>
         </w:rPr>
         <w:t>jedoch 50% des Honorars und bereits angefallene Reisekosten. Weitergehende Ansprüche bestehen nicht.</w:t>
@@ -4956,8 +3511,8 @@
         <w:jc w:val="both"/>
         <w:rPr>
           <w:rFonts w:ascii="Arial Narrow" w:hAnsi="Arial Narrow" w:cs="Arial"/>
-          <w:sz w:val="14"/>
-          <w:szCs w:val="14"/>
+          <w:sz w:val="16"/>
+          <w:szCs w:val="16"/>
           <w:lang w:val="da-DK"/>
         </w:rPr>
       </w:pPr>
@@ -4973,8 +3528,8 @@
         <w:rPr>
           <w:rFonts w:ascii="Arial Narrow" w:hAnsi="Arial Narrow" w:cs="Arial"/>
           <w:b/>
-          <w:sz w:val="14"/>
-          <w:szCs w:val="14"/>
+          <w:sz w:val="16"/>
+          <w:szCs w:val="16"/>
           <w:lang w:val="da-DK"/>
         </w:rPr>
       </w:pPr>
@@ -4982,8 +3537,8 @@
         <w:rPr>
           <w:rFonts w:ascii="Arial Narrow" w:hAnsi="Arial Narrow" w:cs="Arial"/>
           <w:b/>
-          <w:sz w:val="14"/>
-          <w:szCs w:val="14"/>
+          <w:sz w:val="16"/>
+          <w:szCs w:val="16"/>
           <w:lang w:val="da-DK"/>
         </w:rPr>
         <w:t>Geheimhaltung</w:t>
@@ -4995,19 +3550,28 @@
         <w:jc w:val="both"/>
         <w:rPr>
           <w:rFonts w:ascii="Arial Narrow" w:hAnsi="Arial Narrow"/>
-          <w:sz w:val="14"/>
-          <w:szCs w:val="14"/>
+          <w:sz w:val="16"/>
+          <w:szCs w:val="16"/>
           <w:lang w:val="de-DE"/>
         </w:rPr>
       </w:pPr>
       <w:r>
         <w:rPr>
           <w:rFonts w:ascii="Arial Narrow" w:hAnsi="Arial Narrow"/>
-          <w:sz w:val="14"/>
-          <w:szCs w:val="14"/>
+          <w:sz w:val="16"/>
+          <w:szCs w:val="16"/>
           <w:lang w:val="de-DE"/>
         </w:rPr>
-        <w:t>Der Vertragspartner erkennt an, dass er im Rahmen der Durchführung dieses Vertrages vertrauliche Informationen von Lilly erhalten kann. Der Vertragspartner bestätigt, dass er diese Informationen – mit Ausnahme von Informationen, die sich zum Zeitpunkt der Weitergabe durch Lilly bereits im öffentlichen Bereich („public domain“) befunden haben, wie z.B. veröffentlichte Daten – ausschließlich zur Erbringung der Dienstleistungen verwenden und diese nicht ohne vorherige schriftliche Genehmigung durch Lilly an Dritte oder Drittparteien weitergeben darf.</w:t>
+        <w:t>Der Vertragspartner erkennt an, dass er im Rahmen der Durchführung dieses Vertrages vertrauliche Informationen von Lilly erhalten kann. Der Vertragspartner bestätigt, dass er diese Informationen – mit Ausnahme von Informationen, die sich zum Zeitpunkt der Weitergabe durch Lilly bereits im öffentlichen Bereich („public domain“) befunden haben, wie z.B. veröffentlichte Daten – ausschließlich zur Erbringung der Dienstleistungen verwenden und diese nicht ohne vorherige schriftliche Genehmigung durch Lilly an Dritte oder Drittparteien weitergeben darf</w:t>
+      </w:r>
+      <w:r>
+        <w:rPr>
+          <w:rFonts w:ascii="Arial Narrow" w:hAnsi="Arial Narrow"/>
+          <w:sz w:val="16"/>
+          <w:szCs w:val="16"/>
+          <w:lang w:val="de-DE"/>
+        </w:rPr>
+        <w:t>.</w:t>
       </w:r>
     </w:p>
     <w:p>
@@ -5016,8 +3580,8 @@
         <w:jc w:val="both"/>
         <w:rPr>
           <w:rFonts w:ascii="Arial Narrow" w:hAnsi="Arial Narrow" w:cs="Arial"/>
-          <w:sz w:val="14"/>
-          <w:szCs w:val="14"/>
+          <w:sz w:val="16"/>
+          <w:szCs w:val="16"/>
           <w:lang w:val="de-DE"/>
         </w:rPr>
       </w:pPr>
@@ -5033,8 +3597,8 @@
         <w:rPr>
           <w:rFonts w:ascii="Arial Narrow" w:hAnsi="Arial Narrow" w:cs="Arial"/>
           <w:b/>
-          <w:sz w:val="14"/>
-          <w:szCs w:val="14"/>
+          <w:sz w:val="16"/>
+          <w:szCs w:val="16"/>
           <w:lang w:val="da-DK"/>
         </w:rPr>
       </w:pPr>
@@ -5042,8 +3606,8 @@
         <w:rPr>
           <w:rFonts w:ascii="Arial Narrow" w:hAnsi="Arial Narrow" w:cs="Arial"/>
           <w:b/>
-          <w:sz w:val="14"/>
-          <w:szCs w:val="14"/>
+          <w:sz w:val="16"/>
+          <w:szCs w:val="16"/>
           <w:lang w:val="da-DK"/>
         </w:rPr>
         <w:t>Interessenskonflikt</w:t>
@@ -5055,16 +3619,16 @@
         <w:jc w:val="both"/>
         <w:rPr>
           <w:rFonts w:ascii="Arial Narrow" w:hAnsi="Arial Narrow" w:cs="Arial"/>
-          <w:sz w:val="14"/>
-          <w:szCs w:val="14"/>
+          <w:sz w:val="16"/>
+          <w:szCs w:val="16"/>
           <w:lang w:val="da-DK"/>
         </w:rPr>
       </w:pPr>
       <w:r>
         <w:rPr>
           <w:rFonts w:ascii="Arial Narrow" w:hAnsi="Arial Narrow" w:cs="Arial"/>
-          <w:sz w:val="14"/>
-          <w:szCs w:val="14"/>
+          <w:sz w:val="16"/>
+          <w:szCs w:val="16"/>
           <w:lang w:val="da-DK"/>
         </w:rPr>
         <w:t>Der Vertragspartner sichert Lilly zu, dass keine gesetzlichen Beschränkungen, Arbeitgebervorschriften, Interessenskonflikte, vertragliche oder sonstige berufliche Verpflichtungen bestehen, die das Recht oder die Fähigkeit des Vertragspartners zum Abschluss des vorliegenden Vertrags, zur Durchführung der Dienstleistung, zur Annahme der Zahlung von Lilly oder zur Erfüllung der Verpflichtungen aus diesem Vertrag einschränken würden.</w:t>
@@ -5076,8 +3640,8 @@
         <w:jc w:val="both"/>
         <w:rPr>
           <w:rFonts w:ascii="Arial Narrow" w:hAnsi="Arial Narrow" w:cs="Arial"/>
-          <w:sz w:val="14"/>
-          <w:szCs w:val="14"/>
+          <w:sz w:val="16"/>
+          <w:szCs w:val="16"/>
           <w:lang w:val="de-DE"/>
         </w:rPr>
       </w:pPr>
@@ -5093,8 +3657,8 @@
         <w:rPr>
           <w:rFonts w:ascii="Arial Narrow" w:hAnsi="Arial Narrow" w:cs="Arial"/>
           <w:b/>
-          <w:sz w:val="14"/>
-          <w:szCs w:val="14"/>
+          <w:sz w:val="16"/>
+          <w:szCs w:val="16"/>
           <w:lang w:val="da-DK"/>
         </w:rPr>
       </w:pPr>
@@ -5102,8 +3666,8 @@
         <w:rPr>
           <w:rFonts w:ascii="Arial Narrow" w:hAnsi="Arial Narrow" w:cs="Arial"/>
           <w:b/>
-          <w:sz w:val="14"/>
-          <w:szCs w:val="14"/>
+          <w:sz w:val="16"/>
+          <w:szCs w:val="16"/>
           <w:lang w:val="da-DK"/>
         </w:rPr>
         <w:t xml:space="preserve"> Geistiges Eigentum</w:t>
@@ -5115,16 +3679,16 @@
         <w:jc w:val="both"/>
         <w:rPr>
           <w:rFonts w:ascii="Arial Narrow" w:hAnsi="Arial Narrow" w:cs="Arial"/>
-          <w:sz w:val="14"/>
-          <w:szCs w:val="14"/>
+          <w:sz w:val="16"/>
+          <w:szCs w:val="16"/>
           <w:lang w:val="da-DK"/>
         </w:rPr>
       </w:pPr>
       <w:r>
         <w:rPr>
           <w:rFonts w:ascii="Arial Narrow" w:hAnsi="Arial Narrow" w:cs="Arial"/>
-          <w:sz w:val="14"/>
-          <w:szCs w:val="14"/>
+          <w:sz w:val="16"/>
+          <w:szCs w:val="16"/>
           <w:lang w:val="da-DK"/>
         </w:rPr>
         <w:t>Bei der Erbringung der Dienstleistung darf der Vertragspartner, nach Maßgabe des Vertrages, selbst erstellte Materialien, Dokumente usw. benutzen („eigene Materialien“). In diesem Fall verbleiben alle Rechte des geistigen Eigentums an den eigenen Materialien beim Vertragspartner. In allen anderen Fällen können dem Vertragspartner genehmigte, durch Lilly erstellte Materialien („Lilly-Materialien”) bereitgestellt werden. Diese Lilly-Materialien bleiben jederzeit das alleinige Eigentum von Lilly und dürfen ausschließlich in der Weise verwendet werden, wie es für die Erbringung der Dienstleistungen im Rahmen des vorliegenden Vertrages erforderlich ist. Alle vom Vertragspartner im Rahmen des vorliegenden Vertrags bearbeiteten Lilly-Materialien („abgeleitete Materialen“), sind Eigentum von Lilly und müssen Lilly nach Vertragsende ausgehändigt werden</w:t>
@@ -5136,8 +3700,8 @@
         <w:jc w:val="both"/>
         <w:rPr>
           <w:rFonts w:ascii="Arial Narrow" w:hAnsi="Arial Narrow" w:cs="Arial"/>
-          <w:sz w:val="14"/>
-          <w:szCs w:val="14"/>
+          <w:sz w:val="16"/>
+          <w:szCs w:val="16"/>
           <w:lang w:val="da-DK"/>
         </w:rPr>
       </w:pPr>
@@ -5152,8 +3716,8 @@
         <w:rPr>
           <w:rFonts w:ascii="Arial Narrow" w:hAnsi="Arial Narrow" w:cs="Arial"/>
           <w:b/>
-          <w:sz w:val="14"/>
-          <w:szCs w:val="14"/>
+          <w:sz w:val="16"/>
+          <w:szCs w:val="16"/>
           <w:lang w:val="da-DK"/>
         </w:rPr>
       </w:pPr>
@@ -5161,8 +3725,8 @@
         <w:rPr>
           <w:rFonts w:ascii="Arial Narrow" w:hAnsi="Arial Narrow" w:cs="Arial"/>
           <w:b/>
-          <w:sz w:val="14"/>
-          <w:szCs w:val="14"/>
+          <w:sz w:val="16"/>
+          <w:szCs w:val="16"/>
           <w:lang w:val="da-DK"/>
         </w:rPr>
         <w:t>Antikorruption / Compliance</w:t>
@@ -5178,16 +3742,16 @@
         <w:jc w:val="both"/>
         <w:rPr>
           <w:rFonts w:ascii="Arial Narrow" w:hAnsi="Arial Narrow" w:cs="Arial"/>
-          <w:sz w:val="14"/>
-          <w:szCs w:val="14"/>
+          <w:sz w:val="16"/>
+          <w:szCs w:val="16"/>
           <w:lang w:val="da-DK"/>
         </w:rPr>
       </w:pPr>
       <w:r>
         <w:rPr>
           <w:rFonts w:ascii="Arial Narrow" w:hAnsi="Arial Narrow" w:cs="Arial"/>
-          <w:sz w:val="14"/>
-          <w:szCs w:val="14"/>
+          <w:sz w:val="16"/>
+          <w:szCs w:val="16"/>
           <w:lang w:val="de-DE"/>
         </w:rPr>
         <w:t>Der Vertragspartner versichert, dass er bei Eingehung und Durchführung der Verpflichtungen im Rahmen dieses Vertrages dafür sorgen wird, dass er und/oder Personen, die mit dem Vertragspartner in Verbindung stehen oder vertragsbezogene Dienstleistungen erbringen,</w:t>
@@ -5195,8 +3759,8 @@
       <w:r>
         <w:rPr>
           <w:rFonts w:ascii="Arial Narrow" w:hAnsi="Arial Narrow" w:cs="Arial"/>
-          <w:sz w:val="14"/>
-          <w:szCs w:val="14"/>
+          <w:sz w:val="16"/>
+          <w:szCs w:val="16"/>
           <w:lang w:val="da-DK"/>
         </w:rPr>
         <w:t xml:space="preserve"> </w:t>
@@ -5212,24 +3776,76 @@
         <w:jc w:val="both"/>
         <w:rPr>
           <w:rFonts w:ascii="Arial Narrow" w:hAnsi="Arial Narrow" w:cs="Arial"/>
-          <w:sz w:val="14"/>
-          <w:szCs w:val="14"/>
+          <w:sz w:val="16"/>
+          <w:szCs w:val="16"/>
           <w:lang w:val="de-DE"/>
         </w:rPr>
       </w:pPr>
       <w:r>
         <w:rPr>
           <w:rFonts w:ascii="Arial Narrow" w:hAnsi="Arial Narrow" w:cs="Arial"/>
-          <w:sz w:val="14"/>
-          <w:szCs w:val="14"/>
+          <w:sz w:val="16"/>
+          <w:szCs w:val="16"/>
           <w:lang w:val="de-DE"/>
         </w:rPr>
-        <w:t>alle anwendbaren nationalen und internationalen Gesetze und Regelungen (insbesondere FSA-Kodex) zu den Themen Zusammenarbeit mit staatlichen Stellen, Interessenskonflikte, Korruption und Bestechung einhalten. Dies schließt, sofern relevant, die Einhaltung des U.S. Foreign Corrupt Practices Act of 1977, “FCPA” samt dazugehörenden Änderungen ein, den UK Bribery Act  sowie sämtliche Gesetze zur Umsetzung der OECD (Organisation of Economic Cooperation and Development)-Konvention zur keinerlei Handlungen unternehmen, welche eine Straftat nach den geltenden Bestimmungen darstellen. Insbesondere</w:t>
+        <w:t>alle</w:t>
       </w:r>
       <w:r>
         <w:rPr>
-          <w:sz w:val="14"/>
-          <w:szCs w:val="14"/>
+          <w:rFonts w:ascii="Arial Narrow" w:hAnsi="Arial Narrow" w:cs="Arial"/>
+          <w:sz w:val="16"/>
+          <w:szCs w:val="16"/>
+          <w:lang w:val="de-DE"/>
+        </w:rPr>
+        <w:t xml:space="preserve"> anwendbaren nationalen und internationalen Gesetze und Regelungen (insbesondere FSA-Kodex) zu den Themen Zusammenarbeit mit staatlichen Stellen, Interessenskonflikte, Korruption und Bestechung </w:t>
+      </w:r>
+      <w:r>
+        <w:rPr>
+          <w:rFonts w:ascii="Arial Narrow" w:hAnsi="Arial Narrow" w:cs="Arial"/>
+          <w:sz w:val="16"/>
+          <w:szCs w:val="16"/>
+          <w:lang w:val="de-DE"/>
+        </w:rPr>
+        <w:t>einhalten.</w:t>
+      </w:r>
+      <w:r>
+        <w:rPr>
+          <w:rFonts w:ascii="Arial Narrow" w:hAnsi="Arial Narrow" w:cs="Arial"/>
+          <w:sz w:val="16"/>
+          <w:szCs w:val="16"/>
+          <w:lang w:val="de-DE"/>
+        </w:rPr>
+        <w:t xml:space="preserve"> Dies schließt, sofern relevant, die Einhaltung des U.S. Foreign Corrupt Practices Act of 1977, “FCPA” samt dazugehörenden Änderungen ein,</w:t>
+      </w:r>
+      <w:r>
+        <w:rPr>
+          <w:rFonts w:ascii="Arial Narrow" w:hAnsi="Arial Narrow" w:cs="Arial"/>
+          <w:sz w:val="16"/>
+          <w:szCs w:val="16"/>
+          <w:lang w:val="de-DE"/>
+        </w:rPr>
+        <w:t xml:space="preserve"> den UK Bribery Act </w:t>
+      </w:r>
+      <w:r>
+        <w:rPr>
+          <w:rFonts w:ascii="Arial Narrow" w:hAnsi="Arial Narrow" w:cs="Arial"/>
+          <w:sz w:val="16"/>
+          <w:szCs w:val="16"/>
+          <w:lang w:val="de-DE"/>
+        </w:rPr>
+        <w:t xml:space="preserve"> sowie sämtliche Gesetze zur Umsetzung der OECD (Organisation of Economic Cooperation and Development)-Konvention zur </w:t>
+      </w:r>
+      <w:r>
+        <w:rPr>
+          <w:rFonts w:ascii="Arial Narrow" w:hAnsi="Arial Narrow" w:cs="Arial"/>
+          <w:sz w:val="16"/>
+          <w:szCs w:val="16"/>
+          <w:lang w:val="de-DE"/>
+        </w:rPr>
+        <w:t>keinerlei Handlungen unternehmen, welche eine Straftat nach den geltenden Bestimmungen darstellen. Insbesondere</w:t>
+      </w:r>
+      <w:r>
+        <w:rPr>
           <w:lang w:val="de-AT"/>
         </w:rPr>
         <w:t xml:space="preserve"> </w:t>
@@ -5237,11 +3853,20 @@
       <w:r>
         <w:rPr>
           <w:rFonts w:ascii="Arial Narrow" w:hAnsi="Arial Narrow" w:cs="Arial"/>
-          <w:sz w:val="14"/>
-          <w:szCs w:val="14"/>
+          <w:sz w:val="16"/>
+          <w:szCs w:val="16"/>
           <w:lang w:val="de-DE"/>
         </w:rPr>
-        <w:t xml:space="preserve">weder direkt noch indirekt einem Beamten, einem Amtsträger oder einer sonstigen Person Bestechungs- oder Schmiergeld zu zahlen, sonstige Zahlungen zu leisten, eine Wertsache oder einen geldwerten Vorteil zu vermitteln oder einen solchen in Aussicht zu stellen oder zu genehmigen, mitder Absicht, die Handlungen oder Entscheidungen dieser Person bzw. dieses Beamten oder dieser Amtsperson unangemessen zu beeinflussen, um hierdurch den Vertragspartner oder Lilly dabei zu unterstützen, Aufträge zu bekommen oder zu behalten oder sich einen unlauteren Vorteil zu sichern. </w:t>
+        <w:t>weder direkt noch indirekt einem Beamten, einem Amtsträger oder einer sonstigen Person Bestechungs- oder Schmiergeld zu zahlen, sonstige Zahlungen zu leisten, eine Wertsache oder einen geldwerten Vorteil zu vermitteln oder einen solchen in Aussicht zu stellen oder zu genehmigen, mit</w:t>
+      </w:r>
+      <w:r>
+        <w:rPr>
+          <w:rFonts w:ascii="Arial Narrow" w:hAnsi="Arial Narrow" w:cs="Arial"/>
+          <w:sz w:val="16"/>
+          <w:szCs w:val="16"/>
+          <w:lang w:val="de-DE"/>
+        </w:rPr>
+        <w:t xml:space="preserve">der Absicht, die Handlungen oder Entscheidungen dieser Person bzw. dieses Beamten oder dieser Amtsperson unangemessen zu beeinflussen, um hierdurch den Vertragspartner oder Lilly dabei zu unterstützen, Aufträge zu bekommen oder zu behalten oder sich einen unlauteren Vorteil zu sichern. </w:t>
       </w:r>
     </w:p>
     <w:p>
@@ -5254,16 +3879,16 @@
         <w:jc w:val="both"/>
         <w:rPr>
           <w:rFonts w:ascii="Arial Narrow" w:hAnsi="Arial Narrow" w:cs="Arial"/>
-          <w:sz w:val="14"/>
-          <w:szCs w:val="14"/>
+          <w:sz w:val="16"/>
+          <w:szCs w:val="16"/>
           <w:lang w:val="de-DE"/>
         </w:rPr>
       </w:pPr>
       <w:r>
         <w:rPr>
           <w:rFonts w:ascii="Arial Narrow" w:hAnsi="Arial Narrow" w:cs="Arial"/>
-          <w:sz w:val="14"/>
-          <w:szCs w:val="14"/>
+          <w:sz w:val="16"/>
+          <w:szCs w:val="16"/>
           <w:lang w:val="de-DE"/>
         </w:rPr>
         <w:t>„Beamter oder Amtsträger“ im Rahmen dieses Vertrages sind: (i) Mitarbeiter, Beamte, Vertreter/Repräsentanten, oder sonstige Personen, die in offizieller Eigenschaft im Namen (a) einer Regierung, eines Ministeriums/der Vertretung einer Regierung, (b) einer öffentlichen oder internationalen Organisation (z.B. UNO, Internationaler Währungsfonds, Rotes Kreuz, Weltgesundheitsorganisation WHO) oder einer Abteilung, Vertretung oder Einrichtung derselben oder (c) eines in staatlichem Besitz befindlichen oder staatlich gelenkten Unternehmens, einer staatlichen Einrichtung oder sonstigen Stelle einschließlich staatlicher Krankenhäuser und Universitäten handeln; oder (ii) eine politische Partei oder Parteivertreter; oder (iii) Kandidaten für ein politisches Amt.</w:t>
@@ -5279,16 +3904,16 @@
         <w:jc w:val="both"/>
         <w:rPr>
           <w:rFonts w:ascii="Arial Narrow" w:hAnsi="Arial Narrow"/>
-          <w:sz w:val="14"/>
-          <w:szCs w:val="14"/>
+          <w:sz w:val="16"/>
+          <w:szCs w:val="16"/>
           <w:lang w:val="da-DK"/>
         </w:rPr>
       </w:pPr>
       <w:r>
         <w:rPr>
           <w:rFonts w:ascii="Arial Narrow" w:hAnsi="Arial Narrow" w:cs="Arial"/>
-          <w:sz w:val="14"/>
-          <w:szCs w:val="14"/>
+          <w:sz w:val="16"/>
+          <w:szCs w:val="16"/>
           <w:lang w:val="de-DE"/>
         </w:rPr>
         <w:t>keine Handlungen unternehmen oder unterlassen, die einen Verstoß gegen die geltendes Recht durch Lilly darstellen oder darstellen könnte</w:t>
@@ -5296,8 +3921,8 @@
       <w:r>
         <w:rPr>
           <w:rFonts w:ascii="Arial Narrow" w:hAnsi="Arial Narrow" w:cs="Arial"/>
-          <w:sz w:val="14"/>
-          <w:szCs w:val="14"/>
+          <w:sz w:val="16"/>
+          <w:szCs w:val="16"/>
           <w:lang w:val="da-DK"/>
         </w:rPr>
         <w:t>.</w:t>
@@ -5305,8 +3930,8 @@
       <w:r>
         <w:rPr>
           <w:rFonts w:ascii="Arial Narrow" w:hAnsi="Arial Narrow"/>
-          <w:sz w:val="14"/>
-          <w:szCs w:val="14"/>
+          <w:sz w:val="16"/>
+          <w:szCs w:val="16"/>
           <w:lang w:val="da-DK"/>
         </w:rPr>
         <w:t xml:space="preserve"> </w:t>
@@ -5319,8 +3944,8 @@
         <w:jc w:val="both"/>
         <w:rPr>
           <w:rFonts w:ascii="Arial Narrow" w:hAnsi="Arial Narrow"/>
-          <w:sz w:val="14"/>
-          <w:szCs w:val="14"/>
+          <w:sz w:val="16"/>
+          <w:szCs w:val="16"/>
           <w:lang w:val="da-DK"/>
         </w:rPr>
       </w:pPr>
@@ -5335,16 +3960,16 @@
         <w:jc w:val="both"/>
         <w:rPr>
           <w:rFonts w:ascii="Arial Narrow" w:hAnsi="Arial Narrow" w:cs="Arial"/>
-          <w:sz w:val="14"/>
-          <w:szCs w:val="14"/>
+          <w:sz w:val="16"/>
+          <w:szCs w:val="16"/>
           <w:lang w:val="de-DE"/>
         </w:rPr>
       </w:pPr>
       <w:r>
         <w:rPr>
           <w:rFonts w:ascii="Arial Narrow" w:hAnsi="Arial Narrow" w:cs="Arial"/>
-          <w:sz w:val="14"/>
-          <w:szCs w:val="14"/>
+          <w:sz w:val="16"/>
+          <w:szCs w:val="16"/>
           <w:lang w:val="de-DE"/>
         </w:rPr>
         <w:t>Der Vertragspartner verpflichtet sich, an seiner normalen Geschäftsanschrift korrekte und vollständige Akten bezüglich aller Belege und Ausgaben im Zusammenhang mit diesem Vertrag und bezüglich sämtlicher unternommener Schritte zur Einhaltung aller geltenden Vorschriften zu führen. Der Vertragspartner verpflichtet sich außerdem bei jedwedem Verdacht auf gesetzeswidriges Verhalten im Zusammenhang mit diesem Vertrag Lilly bei der Sachverhaltsermittlung zu unterstützen und vollumfänglich mit Lilly zu kooperieren und bestätigt, dass Lilly berechtigt ist, Daten, die im Zusammenhang mit diesem Vertrag stehen, gegenüber einer staatlichen Stelle offenzulegen.</w:t>
@@ -5356,8 +3981,8 @@
         <w:jc w:val="both"/>
         <w:rPr>
           <w:rFonts w:ascii="Arial Narrow" w:hAnsi="Arial Narrow" w:cs="Arial"/>
-          <w:sz w:val="14"/>
-          <w:szCs w:val="14"/>
+          <w:sz w:val="16"/>
+          <w:szCs w:val="16"/>
           <w:lang w:val="de-DE"/>
         </w:rPr>
       </w:pPr>
@@ -5372,16 +3997,16 @@
         <w:jc w:val="both"/>
         <w:rPr>
           <w:rFonts w:ascii="Arial Narrow" w:hAnsi="Arial Narrow" w:cs="Arial"/>
-          <w:sz w:val="14"/>
-          <w:szCs w:val="14"/>
+          <w:sz w:val="16"/>
+          <w:szCs w:val="16"/>
           <w:lang w:val="da-DK"/>
         </w:rPr>
       </w:pPr>
       <w:r>
         <w:rPr>
           <w:rFonts w:ascii="Arial Narrow" w:hAnsi="Arial Narrow" w:cs="Arial"/>
-          <w:sz w:val="14"/>
-          <w:szCs w:val="14"/>
+          <w:sz w:val="16"/>
+          <w:szCs w:val="16"/>
           <w:lang w:val="de-DE"/>
         </w:rPr>
         <w:t>Ein Verstoß gegen diesen Abschnitt 6 des Vertrags stellt eine wesentliche Vertragsverletzung dar, welche Lilly zu einer sofortigen Kündigung dieses Vertrages in schriftlicher Form berechtigt. Falls der vorliegende Vertrag gemäß dieser Bestimmung gekündigt wird, hat Lilly Anspruch auf die Erstattung oder Rückzahlung aller an den Vertragspartner gezahlten Honorare, Gebühren, sonstiger Entlohnung oder Auslagenerstattung; in diesem Fall entfallen auch alle sonstigen Beträge und Ansprüche, die dem Vertragspartner aus dem vorliegenden Vertrag zugestanden hätten</w:t>
@@ -5391,8 +4016,39 @@
       <w:pPr>
         <w:rPr>
           <w:rFonts w:ascii="Arial Narrow" w:hAnsi="Arial Narrow" w:cs="Arial"/>
-          <w:sz w:val="14"/>
-          <w:szCs w:val="14"/>
+          <w:sz w:val="16"/>
+          <w:szCs w:val="16"/>
+          <w:lang w:val="da-DK"/>
+        </w:rPr>
+      </w:pPr>
+    </w:p>
+    <w:p>
+      <w:pPr>
+        <w:rPr>
+          <w:rFonts w:ascii="Arial Narrow" w:hAnsi="Arial Narrow" w:cs="Arial"/>
+          <w:sz w:val="16"/>
+          <w:szCs w:val="16"/>
+          <w:lang w:val="da-DK"/>
+        </w:rPr>
+      </w:pPr>
+    </w:p>
+    <w:p>
+      <w:pPr>
+        <w:rPr>
+          <w:rFonts w:ascii="Arial Narrow" w:hAnsi="Arial Narrow" w:cs="Arial"/>
+          <w:sz w:val="16"/>
+          <w:szCs w:val="16"/>
+          <w:lang w:val="da-DK"/>
+        </w:rPr>
+      </w:pPr>
+    </w:p>
+    <w:p>
+      <w:pPr>
+        <w:jc w:val="both"/>
+        <w:rPr>
+          <w:rFonts w:ascii="Arial Narrow" w:hAnsi="Arial Narrow" w:cs="Arial"/>
+          <w:sz w:val="16"/>
+          <w:szCs w:val="16"/>
           <w:lang w:val="da-DK"/>
         </w:rPr>
       </w:pPr>
@@ -5408,8 +4064,8 @@
         <w:rPr>
           <w:rFonts w:ascii="Arial Narrow" w:hAnsi="Arial Narrow" w:cs="Arial"/>
           <w:b/>
-          <w:sz w:val="14"/>
-          <w:szCs w:val="14"/>
+          <w:sz w:val="16"/>
+          <w:szCs w:val="16"/>
           <w:lang w:val="da-DK"/>
         </w:rPr>
       </w:pPr>
@@ -5417,8 +4073,8 @@
         <w:rPr>
           <w:rFonts w:ascii="Arial Narrow" w:hAnsi="Arial Narrow" w:cs="Arial"/>
           <w:b/>
-          <w:sz w:val="14"/>
-          <w:szCs w:val="14"/>
+          <w:sz w:val="16"/>
+          <w:szCs w:val="16"/>
           <w:lang w:val="da-DK"/>
         </w:rPr>
         <w:t>Allgemeine Bestimmungen</w:t>
@@ -5430,16 +4086,16 @@
         <w:jc w:val="both"/>
         <w:rPr>
           <w:rFonts w:ascii="Arial Narrow" w:hAnsi="Arial Narrow" w:cs="Arial"/>
-          <w:sz w:val="14"/>
-          <w:szCs w:val="14"/>
+          <w:sz w:val="16"/>
+          <w:szCs w:val="16"/>
           <w:lang w:val="da-DK"/>
         </w:rPr>
       </w:pPr>
       <w:r>
         <w:rPr>
           <w:rFonts w:ascii="Arial Narrow" w:hAnsi="Arial Narrow" w:cs="Arial"/>
-          <w:sz w:val="14"/>
-          <w:szCs w:val="14"/>
+          <w:sz w:val="16"/>
+          <w:szCs w:val="16"/>
           <w:lang w:val="da-DK"/>
         </w:rPr>
         <w:t xml:space="preserve">Der Vertragspartner gewährleistet, dass die Erbringung der Dienstleistungen zu jeder Zeit unter Einhaltung aller anwendbaren Gesetze (insbesondere Heilmittelwerberecht, Arzneimittelgesetz, FSA-Kodex) sowie aller nationalen und internationalen antikorruptionsrechtlichen Vorschriften (z.B. Strafgesetzbuch, United States Foreign Corrupt Practices Act, UK Bribery Act) erfolgt. </w:t>
@@ -5450,8 +4106,8 @@
         <w:jc w:val="both"/>
         <w:rPr>
           <w:rFonts w:ascii="Arial Narrow" w:hAnsi="Arial Narrow" w:cs="Arial"/>
-          <w:sz w:val="14"/>
-          <w:szCs w:val="14"/>
+          <w:sz w:val="16"/>
+          <w:szCs w:val="16"/>
           <w:lang w:val="da-DK"/>
         </w:rPr>
       </w:pPr>
@@ -5460,16 +4116,16 @@
       <w:pPr>
         <w:rPr>
           <w:rFonts w:ascii="Arial" w:hAnsi="Arial" w:cs="Arial"/>
-          <w:sz w:val="14"/>
-          <w:szCs w:val="14"/>
+          <w:sz w:val="22"/>
+          <w:szCs w:val="22"/>
           <w:lang w:val="de-DE"/>
         </w:rPr>
       </w:pPr>
       <w:r>
         <w:rPr>
           <w:rFonts w:ascii="Arial Narrow" w:hAnsi="Arial Narrow" w:cs="Arial"/>
-          <w:sz w:val="14"/>
-          <w:szCs w:val="14"/>
+          <w:sz w:val="16"/>
+          <w:szCs w:val="16"/>
           <w:lang w:val="da-DK"/>
         </w:rPr>
         <w:t>Im Falle von Streitigkeiten oder Forderungen, die sich aus einer Bestimmung dieses Vertrages ergeben oder mit einer solchen Bestimmung in Bezug stehen, versuchen die Parteien, diese Konflikte einvernehmlich beizulegen. Dieser Vertrag unterliegt deutschem Recht. Ausschließlicher Gerichtsstand für sämtliche Rechtsstreitigkeiten der Parteien aus oder in Zusammenhang mit diesem Vertrag ist Frankfurt am Main</w:t>
@@ -5602,22 +4258,6 @@
                 <w:i/>
                 <w:lang w:val="de-DE"/>
               </w:rPr>
-              <w:t>&lt;&lt;form_salutation&gt;&gt;</w:t>
-            </w:r>
-            <w:r>
-              <w:rPr>
-                <w:rFonts w:ascii="Arial" w:hAnsi="Arial" w:cs="Arial"/>
-                <w:i/>
-                <w:lang w:val="de-DE"/>
-              </w:rPr>
-              <w:t xml:space="preserve"> </w:t>
-            </w:r>
-            <w:r>
-              <w:rPr>
-                <w:rFonts w:ascii="Arial" w:hAnsi="Arial" w:cs="Arial"/>
-                <w:i/>
-                <w:lang w:val="de-DE"/>
-              </w:rPr>
               <w:t>&lt;&lt;Account_MERC_Sfx_Nm_GLBL&gt;&gt;</w:t>
             </w:r>
             <w:r>
@@ -5737,40 +4377,16 @@
                 <w:i/>
                 <w:lang w:val="de-DE"/>
               </w:rPr>
-              <w:t>&lt;&lt;P</w:t>
-            </w:r>
-            <w:r>
+              <w:t>&lt;&lt;Payee_MERC_Payee_Street_MERC&gt;&gt; - &lt;&lt;Payee_MERC_Payee_Zip_Postal_Code_MERC&gt;&gt;</w:t>
+            </w:r>
+          </w:p>
+          <w:p>
+            <w:pPr>
               <w:rPr>
                 <w:rFonts w:ascii="Arial" w:hAnsi="Arial" w:cs="Arial"/>
                 <w:i/>
-                <w:lang w:val="de-DE"/>
-              </w:rPr>
-              <w:t>ayee_MERC_Payee_Street_MERC&gt;&gt;</w:t>
-            </w:r>
-          </w:p>
-          <w:p>
-            <w:pPr>
-              <w:rPr>
-                <w:rFonts w:ascii="Arial" w:hAnsi="Arial" w:cs="Arial"/>
-                <w:i/>
-              </w:rPr>
-            </w:pPr>
-            <w:r>
-              <w:rPr>
-                <w:rFonts w:ascii="Arial" w:hAnsi="Arial" w:cs="Arial"/>
-                <w:i/>
-                <w:lang w:val="de-DE"/>
-              </w:rPr>
-              <w:t>&lt;&lt;Payee_MERC_Payee_Zip_Postal_Code_MERC&gt;&gt;</w:t>
-            </w:r>
-            <w:r>
-              <w:rPr>
-                <w:rFonts w:ascii="Arial" w:hAnsi="Arial" w:cs="Arial"/>
-                <w:i/>
-                <w:lang w:val="de-DE"/>
-              </w:rPr>
-              <w:t xml:space="preserve"> </w:t>
-            </w:r>
+              </w:rPr>
+            </w:pPr>
             <w:r>
               <w:rPr>
                 <w:rFonts w:ascii="Arial" w:hAnsi="Arial" w:cs="Arial"/>
@@ -5794,37 +4410,12 @@
                 <w:i/>
               </w:rPr>
             </w:pPr>
-            <w:proofErr w:type="spellStart"/>
             <w:r>
               <w:rPr>
                 <w:rFonts w:ascii="Arial" w:hAnsi="Arial" w:cs="Arial"/>
                 <w:i/>
               </w:rPr>
-              <w:t>Adresse</w:t>
-            </w:r>
-            <w:proofErr w:type="spellEnd"/>
-            <w:r>
-              <w:rPr>
-                <w:rFonts w:ascii="Arial" w:hAnsi="Arial" w:cs="Arial"/>
-                <w:i/>
-              </w:rPr>
-              <w:t xml:space="preserve"> (</w:t>
-            </w:r>
-            <w:proofErr w:type="spellStart"/>
-            <w:r>
-              <w:rPr>
-                <w:rFonts w:ascii="Arial" w:hAnsi="Arial" w:cs="Arial"/>
-                <w:i/>
-              </w:rPr>
-              <w:t>Klinik</w:t>
-            </w:r>
-            <w:proofErr w:type="spellEnd"/>
-            <w:r>
-              <w:rPr>
-                <w:rFonts w:ascii="Arial" w:hAnsi="Arial" w:cs="Arial"/>
-                <w:i/>
-              </w:rPr>
-              <w:t>):</w:t>
+              <w:t>Adresse (Klinik):</w:t>
             </w:r>
           </w:p>
         </w:tc>
@@ -5898,19 +4489,11 @@
                 <w:rFonts w:ascii="Arial" w:hAnsi="Arial" w:cs="Arial"/>
               </w:rPr>
             </w:pPr>
-            <w:proofErr w:type="spellStart"/>
-            <w:r>
-              <w:rPr>
-                <w:rFonts w:ascii="Arial" w:hAnsi="Arial" w:cs="Arial"/>
-              </w:rPr>
-              <w:t>Veranstaltungsdatum</w:t>
-            </w:r>
-            <w:proofErr w:type="spellEnd"/>
-            <w:r>
-              <w:rPr>
-                <w:rFonts w:ascii="Arial" w:hAnsi="Arial" w:cs="Arial"/>
-              </w:rPr>
-              <w:t>:</w:t>
+            <w:r>
+              <w:rPr>
+                <w:rFonts w:ascii="Arial" w:hAnsi="Arial" w:cs="Arial"/>
+              </w:rPr>
+              <w:t>Veranstaltungsdatum:</w:t>
             </w:r>
           </w:p>
         </w:tc>
@@ -6043,19 +4626,11 @@
                 <w:rFonts w:ascii="Arial" w:hAnsi="Arial" w:cs="Arial"/>
               </w:rPr>
             </w:pPr>
-            <w:proofErr w:type="spellStart"/>
-            <w:r>
-              <w:rPr>
-                <w:rFonts w:ascii="Arial" w:hAnsi="Arial" w:cs="Arial"/>
-              </w:rPr>
-              <w:t>Referenznummer</w:t>
-            </w:r>
-            <w:proofErr w:type="spellEnd"/>
-            <w:r>
-              <w:rPr>
-                <w:rFonts w:ascii="Arial" w:hAnsi="Arial" w:cs="Arial"/>
-              </w:rPr>
-              <w:t>:</w:t>
+            <w:r>
+              <w:rPr>
+                <w:rFonts w:ascii="Arial" w:hAnsi="Arial" w:cs="Arial"/>
+              </w:rPr>
+              <w:t>Referenznummer:</w:t>
             </w:r>
           </w:p>
         </w:tc>
@@ -7555,26 +6130,56 @@
               <w:rFonts w:ascii="Arial" w:hAnsi="Arial" w:cs="Arial"/>
               <w:sz w:val="18"/>
               <w:szCs w:val="18"/>
+              <w:lang w:eastAsia="de-DE"/>
             </w:rPr>
-            <w:t>&lt;&lt;</w:t>
+            <w:t>&lt;&lt;Meeting_MERC_Therapeutic_Area_MERC&gt;&gt;</w:t>
           </w:r>
-          <w:proofErr w:type="spellStart"/>
+        </w:p>
+        <w:p>
+          <w:pPr>
+            <w:pStyle w:val="Footer"/>
+            <w:rPr>
+              <w:rFonts w:ascii="Arial" w:hAnsi="Arial" w:cs="Arial"/>
+              <w:sz w:val="18"/>
+              <w:szCs w:val="18"/>
+              <w:lang w:eastAsia="de-DE"/>
+            </w:rPr>
+          </w:pPr>
           <w:r>
             <w:rPr>
               <w:rFonts w:ascii="Arial" w:hAnsi="Arial" w:cs="Arial"/>
               <w:sz w:val="18"/>
               <w:szCs w:val="18"/>
+              <w:lang w:eastAsia="de-DE"/>
             </w:rPr>
-            <w:t>Account_MERC_Cust_Id_GLBL</w:t>
+            <w:t xml:space="preserve">&lt;&lt;form_salutation&gt;&gt; </w:t>
           </w:r>
-          <w:proofErr w:type="spellEnd"/>
           <w:r>
             <w:rPr>
               <w:rFonts w:ascii="Arial" w:hAnsi="Arial" w:cs="Arial"/>
               <w:sz w:val="18"/>
               <w:szCs w:val="18"/>
+              <w:lang w:eastAsia="de-DE"/>
             </w:rPr>
-            <w:t>&gt;&gt;</w:t>
+            <w:t>&lt;&lt;Ac-count_MERC_Sfx_Nm_GLBL&gt;&gt; &lt;&lt;Account_MERC_LastName&gt;&gt; - &lt;&lt;A</w:t>
+          </w:r>
+          <w:r>
+            <w:rPr>
+              <w:rFonts w:ascii="Arial" w:hAnsi="Arial" w:cs="Arial"/>
+              <w:sz w:val="18"/>
+              <w:szCs w:val="18"/>
+              <w:lang w:eastAsia="de-DE"/>
+            </w:rPr>
+            <w:t>c</w:t>
+          </w:r>
+          <w:r>
+            <w:rPr>
+              <w:rFonts w:ascii="Arial" w:hAnsi="Arial" w:cs="Arial"/>
+              <w:sz w:val="18"/>
+              <w:szCs w:val="18"/>
+              <w:lang w:eastAsia="de-DE"/>
+            </w:rPr>
+            <w:t>count_MERC_Cust_Id_GLBL&gt;&gt;</w:t>
           </w:r>
         </w:p>
       </w:tc>
@@ -7594,7 +6199,6 @@
               <w:lang w:val="en-US" w:eastAsia="de-DE"/>
             </w:rPr>
           </w:pPr>
-          <w:proofErr w:type="spellStart"/>
           <w:r>
             <w:rPr>
               <w:rFonts w:ascii="Arial" w:eastAsiaTheme="majorEastAsia" w:hAnsi="Arial" w:cs="Arial"/>
@@ -7602,9 +6206,9 @@
               <w:szCs w:val="18"/>
               <w:lang w:val="en-US" w:eastAsia="de-DE"/>
             </w:rPr>
+            <w:br/>
             <w:t>Seite</w:t>
           </w:r>
-          <w:proofErr w:type="spellEnd"/>
           <w:r>
             <w:rPr>
               <w:rFonts w:asciiTheme="majorHAnsi" w:eastAsiaTheme="majorEastAsia" w:hAnsiTheme="majorHAnsi" w:cstheme="majorBidi"/>
@@ -7649,7 +6253,7 @@
               <w:szCs w:val="18"/>
               <w:lang w:val="en-US" w:eastAsia="de-DE"/>
             </w:rPr>
-            <w:t>6</w:t>
+            <w:t>8</w:t>
           </w:r>
           <w:r>
             <w:rPr>
@@ -7711,6 +6315,24 @@
               <w:rFonts w:ascii="Arial" w:hAnsi="Arial" w:cs="Arial"/>
               <w:sz w:val="18"/>
               <w:szCs w:val="18"/>
+            </w:rPr>
+          </w:pPr>
+          <w:r>
+            <w:rPr>
+              <w:rFonts w:ascii="Arial" w:hAnsi="Arial" w:cs="Arial"/>
+              <w:sz w:val="18"/>
+              <w:szCs w:val="18"/>
+            </w:rPr>
+            <w:t>&lt;&lt;Meeting_MERC_Therapeutic_Area_MERC&gt;&gt;</w:t>
+          </w:r>
+        </w:p>
+        <w:p>
+          <w:pPr>
+            <w:pStyle w:val="Footer"/>
+            <w:rPr>
+              <w:rFonts w:ascii="Arial" w:hAnsi="Arial" w:cs="Arial"/>
+              <w:sz w:val="18"/>
+              <w:szCs w:val="18"/>
               <w:lang w:eastAsia="de-DE"/>
             </w:rPr>
           </w:pPr>
@@ -7720,25 +6342,23 @@
               <w:sz w:val="18"/>
               <w:szCs w:val="18"/>
             </w:rPr>
-            <w:t>&lt;&lt;</w:t>
+            <w:t>&lt;&lt;form_salutation&gt;&gt; &lt;&lt;Ac-count_MERC_Sfx_Nm_GLBL&gt;&gt; &lt;&lt;Account_MERC_LastName&gt;&gt; - &lt;&lt;A</w:t>
           </w:r>
-          <w:proofErr w:type="spellStart"/>
           <w:r>
             <w:rPr>
               <w:rFonts w:ascii="Arial" w:hAnsi="Arial" w:cs="Arial"/>
               <w:sz w:val="18"/>
               <w:szCs w:val="18"/>
             </w:rPr>
-            <w:t>Account_MERC_Cust_Id_GLBL</w:t>
+            <w:t>c</w:t>
           </w:r>
-          <w:proofErr w:type="spellEnd"/>
           <w:r>
             <w:rPr>
               <w:rFonts w:ascii="Arial" w:hAnsi="Arial" w:cs="Arial"/>
               <w:sz w:val="18"/>
               <w:szCs w:val="18"/>
             </w:rPr>
-            <w:t>&gt;&gt;</w:t>
+            <w:t>count_MERC_Cust_Id_GLBL&gt;&gt;</w:t>
           </w:r>
         </w:p>
       </w:tc>
@@ -7758,7 +6378,6 @@
               <w:lang w:val="en-US" w:eastAsia="de-DE"/>
             </w:rPr>
           </w:pPr>
-          <w:proofErr w:type="spellStart"/>
           <w:r>
             <w:rPr>
               <w:rFonts w:ascii="Arial" w:eastAsiaTheme="majorEastAsia" w:hAnsi="Arial" w:cs="Arial"/>
@@ -7766,9 +6385,9 @@
               <w:szCs w:val="18"/>
               <w:lang w:val="en-US" w:eastAsia="de-DE"/>
             </w:rPr>
+            <w:br/>
             <w:t>Seite</w:t>
           </w:r>
-          <w:proofErr w:type="spellEnd"/>
           <w:r>
             <w:rPr>
               <w:rFonts w:asciiTheme="majorHAnsi" w:eastAsiaTheme="majorEastAsia" w:hAnsiTheme="majorHAnsi" w:cstheme="majorBidi"/>
@@ -7989,7 +6608,7 @@
                       <a:effectLst/>
                       <a:extLst>
                         <a:ext uri="{C572A759-6A51-4108-AA02-DFA0A04FC94B}">
-                          <ma14:wrappingTextBoxFlag xmlns:lc="http://schemas.openxmlformats.org/drawingml/2006/lockedCanvas" xmlns:ma14="http://schemas.microsoft.com/office/mac/drawingml/2011/main" xmlns:w="http://schemas.openxmlformats.org/wordprocessingml/2006/main" xmlns:w10="urn:schemas-microsoft-com:office:word" xmlns:v="urn:schemas-microsoft-com:vml" xmlns:o="urn:schemas-microsoft-com:office:office" xmlns:mv="urn:schemas-microsoft-com:mac:vml" xmlns:mo="http://schemas.microsoft.com/office/mac/office/2008/main" xmlns=""/>
+                          <ma14:wrappingTextBoxFlag xmlns="" xmlns:mo="http://schemas.microsoft.com/office/mac/office/2008/main" xmlns:mv="urn:schemas-microsoft-com:mac:vml" xmlns:o="urn:schemas-microsoft-com:office:office" xmlns:v="urn:schemas-microsoft-com:vml" xmlns:w10="urn:schemas-microsoft-com:office:word" xmlns:w="http://schemas.openxmlformats.org/wordprocessingml/2006/main" xmlns:ma14="http://schemas.microsoft.com/office/mac/drawingml/2011/main" xmlns:lc="http://schemas.openxmlformats.org/drawingml/2006/lockedCanvas"/>
                         </a:ext>
                       </a:extLst>
                     </wps:spPr>
@@ -8028,47 +6647,7 @@
                               <w:szCs w:val="16"/>
                               <w:lang w:val="en-US"/>
                             </w:rPr>
-                            <w:t>Werner-</w:t>
-                          </w:r>
-                          <w:proofErr w:type="spellStart"/>
-                          <w:r>
-                            <w:rPr>
-                              <w:rFonts w:ascii="Arial" w:hAnsi="Arial" w:cs="Arial"/>
-                              <w:sz w:val="16"/>
-                              <w:szCs w:val="16"/>
-                              <w:lang w:val="en-US"/>
-                            </w:rPr>
-                            <w:t>Reimers</w:t>
-                          </w:r>
-                          <w:proofErr w:type="spellEnd"/>
-                          <w:r>
-                            <w:rPr>
-                              <w:rFonts w:ascii="Arial" w:hAnsi="Arial" w:cs="Arial"/>
-                              <w:sz w:val="16"/>
-                              <w:szCs w:val="16"/>
-                              <w:lang w:val="en-US"/>
-                            </w:rPr>
-                            <w:t>-</w:t>
-                          </w:r>
-                          <w:proofErr w:type="spellStart"/>
-                          <w:r>
-                            <w:rPr>
-                              <w:rFonts w:ascii="Arial" w:hAnsi="Arial" w:cs="Arial"/>
-                              <w:sz w:val="16"/>
-                              <w:szCs w:val="16"/>
-                              <w:lang w:val="en-US"/>
-                            </w:rPr>
-                            <w:t>Straße</w:t>
-                          </w:r>
-                          <w:proofErr w:type="spellEnd"/>
-                          <w:r>
-                            <w:rPr>
-                              <w:rFonts w:ascii="Arial" w:hAnsi="Arial" w:cs="Arial"/>
-                              <w:sz w:val="16"/>
-                              <w:szCs w:val="16"/>
-                              <w:lang w:val="en-US"/>
-                            </w:rPr>
-                            <w:t xml:space="preserve"> 2-4 </w:t>
+                            <w:t xml:space="preserve">Werner-Reimers-Straße 2-4 </w:t>
                           </w:r>
                         </w:p>
                         <w:p>
@@ -13528,6 +12107,20 @@
 </file>
 
 <file path=customXml/item1.xml><?xml version="1.0" encoding="utf-8"?>
+<?mso-contentType ?>
+<FormTemplates xmlns="http://schemas.microsoft.com/sharepoint/v3/contenttype/forms">
+  <Display>DocumentLibraryForm</Display>
+  <Edit>DocumentLibraryForm</Edit>
+  <New>DocumentLibraryForm</New>
+</FormTemplates>
+</file>
+
+<file path=customXml/item2.xml><?xml version="1.0" encoding="utf-8"?>
+<?mso-contentType ?>
+<SharedContentType xmlns="Microsoft.SharePoint.Taxonomy.ContentTypeSync" SourceId="dc7d05db-9a88-43f7-9979-b3027636d983" ContentTypeId="0x0101" PreviousValue="false"/>
+</file>
+
+<file path=customXml/item3.xml><?xml version="1.0" encoding="utf-8"?>
 <p:properties xmlns:p="http://schemas.microsoft.com/office/2006/metadata/properties" xmlns:xsi="http://www.w3.org/2001/XMLSchema-instance" xmlns:pc="http://schemas.microsoft.com/office/infopath/2007/PartnerControls">
   <documentManagement>
     <TaxCatchAll xmlns="33648e8c-5399-4ce0-994e-2f4ddb1c4614">
@@ -13552,20 +12145,6 @@
     </EnterpriseRecordSeriesCodeTaxHTField0>
   </documentManagement>
 </p:properties>
-</file>
-
-<file path=customXml/item2.xml><?xml version="1.0" encoding="utf-8"?>
-<?mso-contentType ?>
-<SharedContentType xmlns="Microsoft.SharePoint.Taxonomy.ContentTypeSync" SourceId="dc7d05db-9a88-43f7-9979-b3027636d983" ContentTypeId="0x0101" PreviousValue="false"/>
-</file>
-
-<file path=customXml/item3.xml><?xml version="1.0" encoding="utf-8"?>
-<?mso-contentType ?>
-<FormTemplates xmlns="http://schemas.microsoft.com/sharepoint/v3/contenttype/forms">
-  <Display>DocumentLibraryForm</Display>
-  <Edit>DocumentLibraryForm</Edit>
-  <New>DocumentLibraryForm</New>
-</FormTemplates>
 </file>
 
 <file path=customXml/item4.xml><?xml version="1.0" encoding="utf-8"?>
@@ -13733,7 +12312,7 @@
 </file>
 
 <file path=customXml/itemProps1.xml><?xml version="1.0" encoding="utf-8"?>
-<ds:datastoreItem xmlns:ds="http://schemas.openxmlformats.org/officeDocument/2006/customXml" ds:itemID="{86D38454-D710-485C-BA49-AFE35F0A8969}"/>
+<ds:datastoreItem xmlns:ds="http://schemas.openxmlformats.org/officeDocument/2006/customXml" ds:itemID="{F6F39210-9B6A-46FF-9474-2816931A5A40}"/>
 </file>
 
 <file path=customXml/itemProps2.xml><?xml version="1.0" encoding="utf-8"?>
@@ -13741,7 +12320,7 @@
 </file>
 
 <file path=customXml/itemProps3.xml><?xml version="1.0" encoding="utf-8"?>
-<ds:datastoreItem xmlns:ds="http://schemas.openxmlformats.org/officeDocument/2006/customXml" ds:itemID="{F6F39210-9B6A-46FF-9474-2816931A5A40}"/>
+<ds:datastoreItem xmlns:ds="http://schemas.openxmlformats.org/officeDocument/2006/customXml" ds:itemID="{86D38454-D710-485C-BA49-AFE35F0A8969}"/>
 </file>
 
 <file path=customXml/itemProps4.xml><?xml version="1.0" encoding="utf-8"?>
@@ -13749,5 +12328,5 @@
 </file>
 
 <file path=customXml/itemProps5.xml><?xml version="1.0" encoding="utf-8"?>
-<ds:datastoreItem xmlns:ds="http://schemas.openxmlformats.org/officeDocument/2006/customXml" ds:itemID="{C5D9A958-49F2-4240-BDEF-F6D145ED1261}"/>
+<ds:datastoreItem xmlns:ds="http://schemas.openxmlformats.org/officeDocument/2006/customXml" ds:itemID="{3C02CE54-F486-4331-80CA-53C12D2E7329}"/>
 </file>